--- a/docs/index.docx
+++ b/docs/index.docx
@@ -28,13 +28,22 @@
         <w:t xml:space="preserve">Project</w:t>
       </w:r>
     </w:p>
-    <w:bookmarkStart w:id="23" w:name="section"/>
+    <w:bookmarkStart w:id="36" w:name="stage-2"/>
+    <w:p>
+      <w:pPr>
+        <w:pStyle w:val="Heading1"/>
+      </w:pPr>
+      <w:r>
+        <w:t xml:space="preserve">Stage 2:</w:t>
+      </w:r>
+    </w:p>
+    <w:bookmarkStart w:id="20" w:name="title"/>
     <w:p>
       <w:pPr>
         <w:pStyle w:val="Heading2"/>
       </w:pPr>
       <w:r>
-        <w:t xml:space="preserve">Section</w:t>
+        <w:t xml:space="preserve">Title</w:t>
       </w:r>
     </w:p>
     <w:p>
@@ -42,67 +51,4337 @@
         <w:pStyle w:val="FirstParagraph"/>
       </w:pPr>
       <w:r>
-        <w:t xml:space="preserve">This is a simple placeholder for the manuscript’s main document</w:t>
-      </w:r>
-      <w:r>
-        <w:t xml:space="preserve"> </w:t>
-      </w:r>
-      <w:r>
-        <w:t xml:space="preserve">(Knuth 1984)</w:t>
-      </w:r>
-      <w:r>
-        <w:t xml:space="preserve">.</w:t>
-      </w:r>
-    </w:p>
-    <w:bookmarkStart w:id="22" w:name="refs"/>
-    <w:bookmarkStart w:id="21" w:name="ref-knuth84"/>
-    <w:p>
-      <w:pPr>
-        <w:pStyle w:val="Bibliography"/>
-      </w:pPr>
-      <w:r>
-        <w:t xml:space="preserve">Knuth, Donald E. 1984.</w:t>
-      </w:r>
-      <w:r>
-        <w:t xml:space="preserve"> </w:t>
-      </w:r>
-      <w:r>
-        <w:t xml:space="preserve">“Literate Programming.”</w:t>
-      </w:r>
-      <w:r>
-        <w:t xml:space="preserve"> </w:t>
-      </w:r>
-      <w:r>
-        <w:rPr>
-          <w:i/>
-          <w:iCs/>
-        </w:rPr>
-        <w:t xml:space="preserve">Comput. J.</w:t>
-      </w:r>
-      <w:r>
-        <w:t xml:space="preserve"> </w:t>
-      </w:r>
-      <w:r>
-        <w:t xml:space="preserve">27 (2): 97–111.</w:t>
-      </w:r>
-      <w:r>
-        <w:t xml:space="preserve"> </w:t>
-      </w:r>
-      <w:hyperlink r:id="rId20">
+        <w:t xml:space="preserve">Title: Climate Change and Avian Response: Assessing the Effects of CO₂ and Temperature on Wood Thrush Populations</w:t>
+      </w:r>
+    </w:p>
+    <w:bookmarkEnd w:id="20"/>
+    <w:bookmarkStart w:id="21" w:name="introduction-background-and-motivation"/>
+    <w:p>
+      <w:pPr>
+        <w:pStyle w:val="Heading2"/>
+      </w:pPr>
+      <w:r>
+        <w:t xml:space="preserve">Introduction, Background, and Motivation</w:t>
+      </w:r>
+    </w:p>
+    <w:p>
+      <w:pPr>
+        <w:pStyle w:val="FirstParagraph"/>
+      </w:pPr>
+      <w:r>
+        <w:t xml:space="preserve">Problem Overview: In recent decades, global climate change, driven by increased carbon dioxide emissions, has contributed to rising temperatures and disrupted ecological systems. Migratory bird species, Wood Thrush (Hylocichla mustelina), are particularly vulnerable to these changes due to their reliance on specific environmental cues for migration, breeding, and survival. The Wood Thursh is included on the Yellow Watch List for birds most at risk of extinction, and it is one of the most prominent examples of declining forest songbirds in North America (Cornell Lab of Orinithology). Populations have declined by 1.3% per year, resulting in a cumulative decline of approximately 5% between 1966 and 2019 (Cornell Lab of Ornithology). Declines in Wood Thrush populations have been observed across North America, yet the extent to which atmospheric CO2 levels and associated temperature changes contribute to these declines remains unclear.</w:t>
+      </w:r>
+    </w:p>
+    <w:p>
+      <w:pPr>
+        <w:pStyle w:val="BodyText"/>
+      </w:pPr>
+      <w:r>
+        <w:t xml:space="preserve">Data Overview: This research will investigate the effects of rising atmospheric CO₂ concentrations and temperature changes on the population dynamics of the Wood Thrush (Hylocichla mustelina), a migratory songbird of conservation concern. The study will integrate climate and ecological data from multiple large-scale sources: temperature records from the National Weather Service, bird abundance and distribution data from eBird and the North American Breeding Bird Survey (BBS), and atmospheric CO₂ data from the Global Carbon Budget.</w:t>
+      </w:r>
+    </w:p>
+    <w:bookmarkEnd w:id="21"/>
+    <w:bookmarkStart w:id="22" w:name="methods-overview"/>
+    <w:p>
+      <w:pPr>
+        <w:pStyle w:val="Heading2"/>
+      </w:pPr>
+      <w:r>
+        <w:t xml:space="preserve">Methods Overview:</w:t>
+      </w:r>
+    </w:p>
+    <w:p>
+      <w:pPr>
+        <w:numPr>
+          <w:ilvl w:val="0"/>
+          <w:numId w:val="1001"/>
+        </w:numPr>
+      </w:pPr>
+      <w:r>
+        <w:t xml:space="preserve">Data acquisition</w:t>
+      </w:r>
+    </w:p>
+    <w:p>
+      <w:pPr>
+        <w:numPr>
+          <w:ilvl w:val="1"/>
+          <w:numId w:val="1002"/>
+        </w:numPr>
+      </w:pPr>
+      <w:r>
+        <w:t xml:space="preserve">Climate Data: National Weather Service</w:t>
+      </w:r>
+    </w:p>
+    <w:p>
+      <w:pPr>
+        <w:numPr>
+          <w:ilvl w:val="1"/>
+          <w:numId w:val="1002"/>
+        </w:numPr>
+      </w:pPr>
+      <w:r>
+        <w:t xml:space="preserve">CO₂ Data: Global Carbon Budget</w:t>
+      </w:r>
+    </w:p>
+    <w:p>
+      <w:pPr>
+        <w:numPr>
+          <w:ilvl w:val="1"/>
+          <w:numId w:val="1002"/>
+        </w:numPr>
+      </w:pPr>
+      <w:r>
+        <w:t xml:space="preserve">Bird Observation Data: Cornell Lab’s eBird dataset</w:t>
+      </w:r>
+    </w:p>
+    <w:p>
+      <w:pPr>
+        <w:numPr>
+          <w:ilvl w:val="0"/>
+          <w:numId w:val="1001"/>
+        </w:numPr>
+      </w:pPr>
+      <w:r>
+        <w:t xml:space="preserve">Data Cleaning and Processing</w:t>
+      </w:r>
+    </w:p>
+    <w:p>
+      <w:pPr>
+        <w:numPr>
+          <w:ilvl w:val="1"/>
+          <w:numId w:val="1003"/>
+        </w:numPr>
+      </w:pPr>
+      <w:r>
+        <w:t xml:space="preserve">Imported 7 different datasets from the states above that recorded annual temperatures for each month between 1966 and 2019 and combined into one large dataset,</w:t>
+      </w:r>
+      <w:r>
+        <w:t xml:space="preserve"> </w:t>
+      </w:r>
+      <w:r>
+        <w:t xml:space="preserve">“</w:t>
+      </w:r>
+      <w:r>
+        <w:t xml:space="preserve">All_Weather_Data.csv</w:t>
+      </w:r>
+      <w:r>
+        <w:t xml:space="preserve">”</w:t>
+      </w:r>
+      <w:r>
+        <w:t xml:space="preserve"> </w:t>
+      </w:r>
+    </w:p>
+    <w:p>
+      <w:pPr>
+        <w:pStyle w:val="Compact"/>
+        <w:numPr>
+          <w:ilvl w:val="2"/>
+          <w:numId w:val="1004"/>
+        </w:numPr>
+      </w:pPr>
+      <w:r>
+        <w:t xml:space="preserve">Difficulties: The data was extremely time-consuming to clean and process into a large dataset due to the website’s pdf format for data exports. Using Excel’s data from the file helped to import the data and allowed for processing and cleaning of the data before being inserted into the rProject data directory. </w:t>
+      </w:r>
+    </w:p>
+    <w:p>
+      <w:pPr>
+        <w:numPr>
+          <w:ilvl w:val="1"/>
+          <w:numId w:val="1003"/>
+        </w:numPr>
+      </w:pPr>
+      <w:r>
+        <w:t xml:space="preserve">CO2 data was downloaded from the Global Carbon Budget and then uploaded to Rstudio. No additional cleaning was needed.</w:t>
+      </w:r>
+    </w:p>
+    <w:p>
+      <w:pPr>
+        <w:pStyle w:val="Compact"/>
+        <w:numPr>
+          <w:ilvl w:val="2"/>
+          <w:numId w:val="1005"/>
+        </w:numPr>
+      </w:pPr>
+      <w:r>
+        <w:t xml:space="preserve">Difficulties may arise from this data set only including annual emission while other data sets include monthly data.</w:t>
+      </w:r>
+    </w:p>
+    <w:p>
+      <w:pPr>
+        <w:numPr>
+          <w:ilvl w:val="1"/>
+          <w:numId w:val="1003"/>
+        </w:numPr>
+      </w:pPr>
+      <w:r>
+        <w:t xml:space="preserve">Filtered Wood Thrush eBird data to between the years of 1966 and 2019, along with filtering the location of the bird to these specific states: Pennsylvania, West Virginia, Virginia, Kentucky, Ohio, Indiana, and Tennessee.</w:t>
+      </w:r>
+      <w:r>
+        <w:t xml:space="preserve"> </w:t>
+      </w:r>
+      <w:r>
+        <w:t xml:space="preserve">“</w:t>
+      </w:r>
+      <w:r>
+        <w:t xml:space="preserve">Wood_Thrush_Raw.csv</w:t>
+      </w:r>
+      <w:r>
+        <w:t xml:space="preserve">”</w:t>
+      </w:r>
+    </w:p>
+    <w:p>
+      <w:pPr>
+        <w:pStyle w:val="Compact"/>
+        <w:numPr>
+          <w:ilvl w:val="2"/>
+          <w:numId w:val="1006"/>
+        </w:numPr>
+      </w:pPr>
+      <w:r>
+        <w:t xml:space="preserve">Difficulties: The dataset is about 131.5 MB and cannot be uploaded to the git repository, meaning data sharing had to be done via email rather than sharing the actual repo for us to pull and push. </w:t>
+      </w:r>
+    </w:p>
+    <w:p>
+      <w:pPr>
+        <w:numPr>
+          <w:ilvl w:val="0"/>
+          <w:numId w:val="1007"/>
+        </w:numPr>
+      </w:pPr>
+      <w:r>
+        <w:t xml:space="preserve">Statistical Analysis</w:t>
+      </w:r>
+    </w:p>
+    <w:p>
+      <w:pPr>
+        <w:pStyle w:val="Compact"/>
+        <w:numPr>
+          <w:ilvl w:val="1"/>
+          <w:numId w:val="1008"/>
+        </w:numPr>
+      </w:pPr>
+      <w:r>
+        <w:t xml:space="preserve">Using the multiple datasets to account for temperature, CO2, and observations, we created multiple machine learning models (Linear Regression and Random Forest) to identify the model of best fit. Creating a separate database to identify the first observations of the Wood Thrush per year with a correlation between the average temperature for that month of the year with the first observation of that year can help model the correlation between average temperatures and the arrival date the species. </w:t>
+      </w:r>
+    </w:p>
+    <w:p>
+      <w:pPr>
+        <w:numPr>
+          <w:ilvl w:val="0"/>
+          <w:numId w:val="1007"/>
+        </w:numPr>
+      </w:pPr>
+      <w:r>
+        <w:t xml:space="preserve">Visualization</w:t>
+      </w:r>
+    </w:p>
+    <w:p>
+      <w:pPr>
+        <w:pStyle w:val="Compact"/>
+        <w:numPr>
+          <w:ilvl w:val="1"/>
+          <w:numId w:val="1009"/>
+        </w:numPr>
+      </w:pPr>
+      <w:r>
+        <w:t xml:space="preserve">Creating plots for the relationship between CO2, Temperature, and Observations includes a scatter plot to identify where bird observations (based on DayofYear) align with average temperatures for specific time periods. </w:t>
+      </w:r>
+    </w:p>
+    <w:bookmarkEnd w:id="22"/>
+    <w:bookmarkStart w:id="23" w:name="citations"/>
+    <w:p>
+      <w:pPr>
+        <w:pStyle w:val="Heading2"/>
+      </w:pPr>
+      <w:r>
+        <w:t xml:space="preserve">Citations</w:t>
+      </w:r>
+    </w:p>
+    <w:p>
+      <w:pPr>
+        <w:pStyle w:val="FirstParagraph"/>
+      </w:pPr>
+      <w:r>
+        <w:t xml:space="preserve">Cornell Lab of Ornithology. (n.d.). Wood Thrush Life History, All About Birds. All About Birds. Retrieved April 10, 2025, from https://www.allaboutbirds.org/guide/Wood_Thrush/lifehistory</w:t>
+      </w:r>
+    </w:p>
+    <w:bookmarkEnd w:id="23"/>
+    <w:bookmarkStart w:id="35" w:name="exploring-the-data"/>
+    <w:p>
+      <w:pPr>
+        <w:pStyle w:val="Heading2"/>
+      </w:pPr>
+      <w:r>
+        <w:t xml:space="preserve">Exploring the Data</w:t>
+      </w:r>
+    </w:p>
+    <w:p>
+      <w:pPr>
+        <w:pStyle w:val="SourceCode"/>
+      </w:pPr>
+      <w:r>
+        <w:rPr>
+          <w:rStyle w:val="FunctionTok"/>
+        </w:rPr>
+        <w:t xml:space="preserve">library</w:t>
+      </w:r>
+      <w:r>
+        <w:rPr>
+          <w:rStyle w:val="NormalTok"/>
+        </w:rPr>
+        <w:t xml:space="preserve">(tidyverse)</w:t>
+      </w:r>
+    </w:p>
+    <w:p>
+      <w:pPr>
+        <w:pStyle w:val="SourceCode"/>
+      </w:pPr>
+      <w:r>
+        <w:rPr>
+          <w:rStyle w:val="VerbatimChar"/>
+        </w:rPr>
+        <w:t xml:space="preserve">── Attaching core tidyverse packages ──────────────────────── tidyverse 2.0.0 ──</w:t>
+      </w:r>
+      <w:r>
+        <w:br/>
+      </w:r>
+      <w:r>
+        <w:rPr>
+          <w:rStyle w:val="VerbatimChar"/>
+        </w:rPr>
+        <w:t xml:space="preserve">✔ dplyr     1.1.4     ✔ readr     2.1.5</w:t>
+      </w:r>
+      <w:r>
+        <w:br/>
+      </w:r>
+      <w:r>
+        <w:rPr>
+          <w:rStyle w:val="VerbatimChar"/>
+        </w:rPr>
+        <w:t xml:space="preserve">✔ forcats   1.0.0     ✔ stringr   1.5.1</w:t>
+      </w:r>
+      <w:r>
+        <w:br/>
+      </w:r>
+      <w:r>
+        <w:rPr>
+          <w:rStyle w:val="VerbatimChar"/>
+        </w:rPr>
+        <w:t xml:space="preserve">✔ ggplot2   3.5.1     ✔ tibble    3.2.1</w:t>
+      </w:r>
+      <w:r>
+        <w:br/>
+      </w:r>
+      <w:r>
+        <w:rPr>
+          <w:rStyle w:val="VerbatimChar"/>
+        </w:rPr>
+        <w:t xml:space="preserve">✔ lubridate 1.9.4     ✔ tidyr     1.3.1</w:t>
+      </w:r>
+      <w:r>
+        <w:br/>
+      </w:r>
+      <w:r>
+        <w:rPr>
+          <w:rStyle w:val="VerbatimChar"/>
+        </w:rPr>
+        <w:t xml:space="preserve">✔ purrr     1.0.2     </w:t>
+      </w:r>
+      <w:r>
+        <w:br/>
+      </w:r>
+      <w:r>
+        <w:rPr>
+          <w:rStyle w:val="VerbatimChar"/>
+        </w:rPr>
+        <w:t xml:space="preserve">── Conflicts ────────────────────────────────────────── tidyverse_conflicts() ──</w:t>
+      </w:r>
+      <w:r>
+        <w:br/>
+      </w:r>
+      <w:r>
+        <w:rPr>
+          <w:rStyle w:val="VerbatimChar"/>
+        </w:rPr>
+        <w:t xml:space="preserve">✖ dplyr::filter() masks stats::filter()</w:t>
+      </w:r>
+      <w:r>
+        <w:br/>
+      </w:r>
+      <w:r>
+        <w:rPr>
+          <w:rStyle w:val="VerbatimChar"/>
+        </w:rPr>
+        <w:t xml:space="preserve">✖ dplyr::lag()    masks stats::lag()</w:t>
+      </w:r>
+      <w:r>
+        <w:br/>
+      </w:r>
+      <w:r>
+        <w:rPr>
+          <w:rStyle w:val="VerbatimChar"/>
+        </w:rPr>
+        <w:t xml:space="preserve">ℹ Use the conflicted package (&lt;http://conflicted.r-lib.org/&gt;) to force all conflicts to become errors</w:t>
+      </w:r>
+    </w:p>
+    <w:p>
+      <w:pPr>
+        <w:pStyle w:val="SourceCode"/>
+      </w:pPr>
+      <w:r>
+        <w:rPr>
+          <w:rStyle w:val="FunctionTok"/>
+        </w:rPr>
+        <w:t xml:space="preserve">library</w:t>
+      </w:r>
+      <w:r>
+        <w:rPr>
+          <w:rStyle w:val="NormalTok"/>
+        </w:rPr>
+        <w:t xml:space="preserve">(here)</w:t>
+      </w:r>
+    </w:p>
+    <w:p>
+      <w:pPr>
+        <w:pStyle w:val="SourceCode"/>
+      </w:pPr>
+      <w:r>
+        <w:rPr>
+          <w:rStyle w:val="VerbatimChar"/>
+        </w:rPr>
+        <w:t xml:space="preserve">here() starts at C:/Users/myersl3/OneDrive - Rensselaer Polytechnic Institute/Documents/leonamyers/github/Final-Project-330</w:t>
+      </w:r>
+    </w:p>
+    <w:p>
+      <w:pPr>
+        <w:pStyle w:val="SourceCode"/>
+      </w:pPr>
+      <w:r>
+        <w:rPr>
+          <w:rStyle w:val="FunctionTok"/>
+        </w:rPr>
+        <w:t xml:space="preserve">library</w:t>
+      </w:r>
+      <w:r>
+        <w:rPr>
+          <w:rStyle w:val="NormalTok"/>
+        </w:rPr>
+        <w:t xml:space="preserve">(readr)</w:t>
+      </w:r>
+    </w:p>
+    <w:p>
+      <w:pPr>
+        <w:pStyle w:val="FirstParagraph"/>
+      </w:pPr>
+      <w:r>
+        <w:rPr>
+          <w:vertAlign w:val="subscript"/>
+        </w:rPr>
+        <w:t xml:space="preserve">Source:</w:t>
+      </w:r>
+      <w:r>
+        <w:rPr>
+          <w:vertAlign w:val="subscript"/>
+        </w:rPr>
+        <w:t xml:space="preserve"> </w:t>
+      </w:r>
+      <w:hyperlink r:id="rId24">
         <w:r>
           <w:rPr>
             <w:rStyle w:val="Hyperlink"/>
+            <w:vertAlign w:val="subscript"/>
           </w:rPr>
-          <w:t xml:space="preserve">https://doi.org/10.1093/comjnl/27.2.97</w:t>
+          <w:t xml:space="preserve">Article Notebook</w:t>
         </w:r>
       </w:hyperlink>
-      <w:r>
-        <w:t xml:space="preserve">.</w:t>
-      </w:r>
-    </w:p>
-    <w:bookmarkEnd w:id="21"/>
-    <w:bookmarkEnd w:id="22"/>
-    <w:bookmarkEnd w:id="23"/>
+    </w:p>
+    <w:p>
+      <w:pPr>
+        <w:pStyle w:val="BodyText"/>
+      </w:pPr>
+      <w:r>
+        <w:t xml:space="preserve">CO2 data:</w:t>
+      </w:r>
+    </w:p>
+    <w:p>
+      <w:pPr>
+        <w:pStyle w:val="BodyText"/>
+      </w:pPr>
+      <w:r>
+        <w:t xml:space="preserve">Description: The dataset spans 54 years, from 1966 to the most recent year available. Each entry includes the total CO₂ emissions for North America in a given year. No cleaning is needed.</w:t>
+      </w:r>
+    </w:p>
+    <w:p>
+      <w:pPr>
+        <w:pStyle w:val="SourceCode"/>
+      </w:pPr>
+      <w:r>
+        <w:rPr>
+          <w:rStyle w:val="NormalTok"/>
+        </w:rPr>
+        <w:t xml:space="preserve">co2_data </w:t>
+      </w:r>
+      <w:r>
+        <w:rPr>
+          <w:rStyle w:val="OtherTok"/>
+        </w:rPr>
+        <w:t xml:space="preserve">&lt;-</w:t>
+      </w:r>
+      <w:r>
+        <w:rPr>
+          <w:rStyle w:val="NormalTok"/>
+        </w:rPr>
+        <w:t xml:space="preserve"> </w:t>
+      </w:r>
+      <w:r>
+        <w:rPr>
+          <w:rStyle w:val="FunctionTok"/>
+        </w:rPr>
+        <w:t xml:space="preserve">read_csv</w:t>
+      </w:r>
+      <w:r>
+        <w:rPr>
+          <w:rStyle w:val="NormalTok"/>
+        </w:rPr>
+        <w:t xml:space="preserve">(</w:t>
+      </w:r>
+      <w:r>
+        <w:rPr>
+          <w:rStyle w:val="FunctionTok"/>
+        </w:rPr>
+        <w:t xml:space="preserve">here</w:t>
+      </w:r>
+      <w:r>
+        <w:rPr>
+          <w:rStyle w:val="NormalTok"/>
+        </w:rPr>
+        <w:t xml:space="preserve">(</w:t>
+      </w:r>
+      <w:r>
+        <w:rPr>
+          <w:rStyle w:val="StringTok"/>
+        </w:rPr>
+        <w:t xml:space="preserve">"data"</w:t>
+      </w:r>
+      <w:r>
+        <w:rPr>
+          <w:rStyle w:val="NormalTok"/>
+        </w:rPr>
+        <w:t xml:space="preserve">, </w:t>
+      </w:r>
+      <w:r>
+        <w:rPr>
+          <w:rStyle w:val="StringTok"/>
+        </w:rPr>
+        <w:t xml:space="preserve">"annual-co2-emissions-per-country.csv"</w:t>
+      </w:r>
+      <w:r>
+        <w:rPr>
+          <w:rStyle w:val="NormalTok"/>
+        </w:rPr>
+        <w:t xml:space="preserve">))</w:t>
+      </w:r>
+    </w:p>
+    <w:p>
+      <w:pPr>
+        <w:pStyle w:val="SourceCode"/>
+      </w:pPr>
+      <w:r>
+        <w:rPr>
+          <w:rStyle w:val="VerbatimChar"/>
+        </w:rPr>
+        <w:t xml:space="preserve">Rows: 54 Columns: 4</w:t>
+      </w:r>
+      <w:r>
+        <w:br/>
+      </w:r>
+      <w:r>
+        <w:rPr>
+          <w:rStyle w:val="VerbatimChar"/>
+        </w:rPr>
+        <w:t xml:space="preserve">── Column specification ────────────────────────────────────────────────────────</w:t>
+      </w:r>
+      <w:r>
+        <w:br/>
+      </w:r>
+      <w:r>
+        <w:rPr>
+          <w:rStyle w:val="VerbatimChar"/>
+        </w:rPr>
+        <w:t xml:space="preserve">Delimiter: ","</w:t>
+      </w:r>
+      <w:r>
+        <w:br/>
+      </w:r>
+      <w:r>
+        <w:rPr>
+          <w:rStyle w:val="VerbatimChar"/>
+        </w:rPr>
+        <w:t xml:space="preserve">chr (1): Entity</w:t>
+      </w:r>
+      <w:r>
+        <w:br/>
+      </w:r>
+      <w:r>
+        <w:rPr>
+          <w:rStyle w:val="VerbatimChar"/>
+        </w:rPr>
+        <w:t xml:space="preserve">dbl (2): Year, Annual CO₂ emissions</w:t>
+      </w:r>
+      <w:r>
+        <w:br/>
+      </w:r>
+      <w:r>
+        <w:rPr>
+          <w:rStyle w:val="VerbatimChar"/>
+        </w:rPr>
+        <w:t xml:space="preserve">lgl (1): Code</w:t>
+      </w:r>
+      <w:r>
+        <w:br/>
+      </w:r>
+      <w:r>
+        <w:br/>
+      </w:r>
+      <w:r>
+        <w:rPr>
+          <w:rStyle w:val="VerbatimChar"/>
+        </w:rPr>
+        <w:t xml:space="preserve">ℹ Use `spec()` to retrieve the full column specification for this data.</w:t>
+      </w:r>
+      <w:r>
+        <w:br/>
+      </w:r>
+      <w:r>
+        <w:rPr>
+          <w:rStyle w:val="VerbatimChar"/>
+        </w:rPr>
+        <w:t xml:space="preserve">ℹ Specify the column types or set `show_col_types = FALSE` to quiet this message.</w:t>
+      </w:r>
+    </w:p>
+    <w:p>
+      <w:pPr>
+        <w:pStyle w:val="FirstParagraph"/>
+      </w:pPr>
+      <w:r>
+        <w:rPr>
+          <w:vertAlign w:val="subscript"/>
+        </w:rPr>
+        <w:t xml:space="preserve">Source:</w:t>
+      </w:r>
+      <w:r>
+        <w:rPr>
+          <w:vertAlign w:val="subscript"/>
+        </w:rPr>
+        <w:t xml:space="preserve"> </w:t>
+      </w:r>
+      <w:hyperlink r:id="rId24">
+        <w:r>
+          <w:rPr>
+            <w:rStyle w:val="Hyperlink"/>
+            <w:vertAlign w:val="subscript"/>
+          </w:rPr>
+          <w:t xml:space="preserve">Article Notebook</w:t>
+        </w:r>
+      </w:hyperlink>
+    </w:p>
+    <w:p>
+      <w:pPr>
+        <w:pStyle w:val="SourceCode"/>
+      </w:pPr>
+      <w:r>
+        <w:rPr>
+          <w:rStyle w:val="FunctionTok"/>
+        </w:rPr>
+        <w:t xml:space="preserve">ggplot</w:t>
+      </w:r>
+      <w:r>
+        <w:rPr>
+          <w:rStyle w:val="NormalTok"/>
+        </w:rPr>
+        <w:t xml:space="preserve">(co2_data, </w:t>
+      </w:r>
+      <w:r>
+        <w:rPr>
+          <w:rStyle w:val="FunctionTok"/>
+        </w:rPr>
+        <w:t xml:space="preserve">aes</w:t>
+      </w:r>
+      <w:r>
+        <w:rPr>
+          <w:rStyle w:val="NormalTok"/>
+        </w:rPr>
+        <w:t xml:space="preserve">(</w:t>
+      </w:r>
+      <w:r>
+        <w:rPr>
+          <w:rStyle w:val="AttributeTok"/>
+        </w:rPr>
+        <w:t xml:space="preserve">x =</w:t>
+      </w:r>
+      <w:r>
+        <w:rPr>
+          <w:rStyle w:val="NormalTok"/>
+        </w:rPr>
+        <w:t xml:space="preserve"> Year, </w:t>
+      </w:r>
+      <w:r>
+        <w:rPr>
+          <w:rStyle w:val="AttributeTok"/>
+        </w:rPr>
+        <w:t xml:space="preserve">y =</w:t>
+      </w:r>
+      <w:r>
+        <w:rPr>
+          <w:rStyle w:val="NormalTok"/>
+        </w:rPr>
+        <w:t xml:space="preserve"> </w:t>
+      </w:r>
+      <w:r>
+        <w:rPr>
+          <w:rStyle w:val="StringTok"/>
+        </w:rPr>
+        <w:t xml:space="preserve">`</w:t>
+      </w:r>
+      <w:r>
+        <w:rPr>
+          <w:rStyle w:val="AttributeTok"/>
+        </w:rPr>
+        <w:t xml:space="preserve">Annual CO₂ emissions</w:t>
+      </w:r>
+      <w:r>
+        <w:rPr>
+          <w:rStyle w:val="StringTok"/>
+        </w:rPr>
+        <w:t xml:space="preserve">`</w:t>
+      </w:r>
+      <w:r>
+        <w:rPr>
+          <w:rStyle w:val="NormalTok"/>
+        </w:rPr>
+        <w:t xml:space="preserve">)) </w:t>
+      </w:r>
+      <w:r>
+        <w:rPr>
+          <w:rStyle w:val="SpecialCharTok"/>
+        </w:rPr>
+        <w:t xml:space="preserve">+</w:t>
+      </w:r>
+      <w:r>
+        <w:br/>
+      </w:r>
+      <w:r>
+        <w:rPr>
+          <w:rStyle w:val="NormalTok"/>
+        </w:rPr>
+        <w:t xml:space="preserve">  </w:t>
+      </w:r>
+      <w:r>
+        <w:rPr>
+          <w:rStyle w:val="FunctionTok"/>
+        </w:rPr>
+        <w:t xml:space="preserve">geom_line</w:t>
+      </w:r>
+      <w:r>
+        <w:rPr>
+          <w:rStyle w:val="NormalTok"/>
+        </w:rPr>
+        <w:t xml:space="preserve">(</w:t>
+      </w:r>
+      <w:r>
+        <w:rPr>
+          <w:rStyle w:val="AttributeTok"/>
+        </w:rPr>
+        <w:t xml:space="preserve">color =</w:t>
+      </w:r>
+      <w:r>
+        <w:rPr>
+          <w:rStyle w:val="NormalTok"/>
+        </w:rPr>
+        <w:t xml:space="preserve"> </w:t>
+      </w:r>
+      <w:r>
+        <w:rPr>
+          <w:rStyle w:val="StringTok"/>
+        </w:rPr>
+        <w:t xml:space="preserve">"darkred"</w:t>
+      </w:r>
+      <w:r>
+        <w:rPr>
+          <w:rStyle w:val="NormalTok"/>
+        </w:rPr>
+        <w:t xml:space="preserve">, </w:t>
+      </w:r>
+      <w:r>
+        <w:rPr>
+          <w:rStyle w:val="AttributeTok"/>
+        </w:rPr>
+        <w:t xml:space="preserve">size =</w:t>
+      </w:r>
+      <w:r>
+        <w:rPr>
+          <w:rStyle w:val="NormalTok"/>
+        </w:rPr>
+        <w:t xml:space="preserve"> </w:t>
+      </w:r>
+      <w:r>
+        <w:rPr>
+          <w:rStyle w:val="FloatTok"/>
+        </w:rPr>
+        <w:t xml:space="preserve">1.2</w:t>
+      </w:r>
+      <w:r>
+        <w:rPr>
+          <w:rStyle w:val="NormalTok"/>
+        </w:rPr>
+        <w:t xml:space="preserve">) </w:t>
+      </w:r>
+      <w:r>
+        <w:rPr>
+          <w:rStyle w:val="SpecialCharTok"/>
+        </w:rPr>
+        <w:t xml:space="preserve">+</w:t>
+      </w:r>
+      <w:r>
+        <w:br/>
+      </w:r>
+      <w:r>
+        <w:rPr>
+          <w:rStyle w:val="NormalTok"/>
+        </w:rPr>
+        <w:t xml:space="preserve">  </w:t>
+      </w:r>
+      <w:r>
+        <w:rPr>
+          <w:rStyle w:val="FunctionTok"/>
+        </w:rPr>
+        <w:t xml:space="preserve">geom_point</w:t>
+      </w:r>
+      <w:r>
+        <w:rPr>
+          <w:rStyle w:val="NormalTok"/>
+        </w:rPr>
+        <w:t xml:space="preserve">(</w:t>
+      </w:r>
+      <w:r>
+        <w:rPr>
+          <w:rStyle w:val="AttributeTok"/>
+        </w:rPr>
+        <w:t xml:space="preserve">color =</w:t>
+      </w:r>
+      <w:r>
+        <w:rPr>
+          <w:rStyle w:val="NormalTok"/>
+        </w:rPr>
+        <w:t xml:space="preserve"> </w:t>
+      </w:r>
+      <w:r>
+        <w:rPr>
+          <w:rStyle w:val="StringTok"/>
+        </w:rPr>
+        <w:t xml:space="preserve">"black"</w:t>
+      </w:r>
+      <w:r>
+        <w:rPr>
+          <w:rStyle w:val="NormalTok"/>
+        </w:rPr>
+        <w:t xml:space="preserve">, </w:t>
+      </w:r>
+      <w:r>
+        <w:rPr>
+          <w:rStyle w:val="AttributeTok"/>
+        </w:rPr>
+        <w:t xml:space="preserve">size =</w:t>
+      </w:r>
+      <w:r>
+        <w:rPr>
+          <w:rStyle w:val="NormalTok"/>
+        </w:rPr>
+        <w:t xml:space="preserve"> </w:t>
+      </w:r>
+      <w:r>
+        <w:rPr>
+          <w:rStyle w:val="DecValTok"/>
+        </w:rPr>
+        <w:t xml:space="preserve">2</w:t>
+      </w:r>
+      <w:r>
+        <w:rPr>
+          <w:rStyle w:val="NormalTok"/>
+        </w:rPr>
+        <w:t xml:space="preserve">) </w:t>
+      </w:r>
+      <w:r>
+        <w:rPr>
+          <w:rStyle w:val="SpecialCharTok"/>
+        </w:rPr>
+        <w:t xml:space="preserve">+</w:t>
+      </w:r>
+      <w:r>
+        <w:br/>
+      </w:r>
+      <w:r>
+        <w:rPr>
+          <w:rStyle w:val="NormalTok"/>
+        </w:rPr>
+        <w:t xml:space="preserve">  </w:t>
+      </w:r>
+      <w:r>
+        <w:rPr>
+          <w:rStyle w:val="FunctionTok"/>
+        </w:rPr>
+        <w:t xml:space="preserve">labs</w:t>
+      </w:r>
+      <w:r>
+        <w:rPr>
+          <w:rStyle w:val="NormalTok"/>
+        </w:rPr>
+        <w:t xml:space="preserve">(</w:t>
+      </w:r>
+      <w:r>
+        <w:br/>
+      </w:r>
+      <w:r>
+        <w:rPr>
+          <w:rStyle w:val="NormalTok"/>
+        </w:rPr>
+        <w:t xml:space="preserve">    </w:t>
+      </w:r>
+      <w:r>
+        <w:rPr>
+          <w:rStyle w:val="AttributeTok"/>
+        </w:rPr>
+        <w:t xml:space="preserve">title =</w:t>
+      </w:r>
+      <w:r>
+        <w:rPr>
+          <w:rStyle w:val="NormalTok"/>
+        </w:rPr>
+        <w:t xml:space="preserve"> </w:t>
+      </w:r>
+      <w:r>
+        <w:rPr>
+          <w:rStyle w:val="StringTok"/>
+        </w:rPr>
+        <w:t xml:space="preserve">"Total CO₂ Emissions in the US"</w:t>
+      </w:r>
+      <w:r>
+        <w:rPr>
+          <w:rStyle w:val="NormalTok"/>
+        </w:rPr>
+        <w:t xml:space="preserve">,</w:t>
+      </w:r>
+      <w:r>
+        <w:br/>
+      </w:r>
+      <w:r>
+        <w:rPr>
+          <w:rStyle w:val="NormalTok"/>
+        </w:rPr>
+        <w:t xml:space="preserve">    </w:t>
+      </w:r>
+      <w:r>
+        <w:rPr>
+          <w:rStyle w:val="AttributeTok"/>
+        </w:rPr>
+        <w:t xml:space="preserve">x =</w:t>
+      </w:r>
+      <w:r>
+        <w:rPr>
+          <w:rStyle w:val="NormalTok"/>
+        </w:rPr>
+        <w:t xml:space="preserve"> </w:t>
+      </w:r>
+      <w:r>
+        <w:rPr>
+          <w:rStyle w:val="StringTok"/>
+        </w:rPr>
+        <w:t xml:space="preserve">"Year"</w:t>
+      </w:r>
+      <w:r>
+        <w:rPr>
+          <w:rStyle w:val="NormalTok"/>
+        </w:rPr>
+        <w:t xml:space="preserve">,</w:t>
+      </w:r>
+      <w:r>
+        <w:br/>
+      </w:r>
+      <w:r>
+        <w:rPr>
+          <w:rStyle w:val="NormalTok"/>
+        </w:rPr>
+        <w:t xml:space="preserve">    </w:t>
+      </w:r>
+      <w:r>
+        <w:rPr>
+          <w:rStyle w:val="AttributeTok"/>
+        </w:rPr>
+        <w:t xml:space="preserve">y =</w:t>
+      </w:r>
+      <w:r>
+        <w:rPr>
+          <w:rStyle w:val="NormalTok"/>
+        </w:rPr>
+        <w:t xml:space="preserve"> </w:t>
+      </w:r>
+      <w:r>
+        <w:rPr>
+          <w:rStyle w:val="StringTok"/>
+        </w:rPr>
+        <w:t xml:space="preserve">"Total CO₂ Emissions (metric tons)"</w:t>
+      </w:r>
+      <w:r>
+        <w:br/>
+      </w:r>
+      <w:r>
+        <w:rPr>
+          <w:rStyle w:val="NormalTok"/>
+        </w:rPr>
+        <w:t xml:space="preserve">  ) </w:t>
+      </w:r>
+      <w:r>
+        <w:rPr>
+          <w:rStyle w:val="SpecialCharTok"/>
+        </w:rPr>
+        <w:t xml:space="preserve">+</w:t>
+      </w:r>
+      <w:r>
+        <w:br/>
+      </w:r>
+      <w:r>
+        <w:rPr>
+          <w:rStyle w:val="NormalTok"/>
+        </w:rPr>
+        <w:t xml:space="preserve">  </w:t>
+      </w:r>
+      <w:r>
+        <w:rPr>
+          <w:rStyle w:val="FunctionTok"/>
+        </w:rPr>
+        <w:t xml:space="preserve">theme_minimal</w:t>
+      </w:r>
+      <w:r>
+        <w:rPr>
+          <w:rStyle w:val="NormalTok"/>
+        </w:rPr>
+        <w:t xml:space="preserve">(</w:t>
+      </w:r>
+      <w:r>
+        <w:rPr>
+          <w:rStyle w:val="AttributeTok"/>
+        </w:rPr>
+        <w:t xml:space="preserve">base_size =</w:t>
+      </w:r>
+      <w:r>
+        <w:rPr>
+          <w:rStyle w:val="NormalTok"/>
+        </w:rPr>
+        <w:t xml:space="preserve"> </w:t>
+      </w:r>
+      <w:r>
+        <w:rPr>
+          <w:rStyle w:val="DecValTok"/>
+        </w:rPr>
+        <w:t xml:space="preserve">14</w:t>
+      </w:r>
+      <w:r>
+        <w:rPr>
+          <w:rStyle w:val="NormalTok"/>
+        </w:rPr>
+        <w:t xml:space="preserve">)</w:t>
+      </w:r>
+    </w:p>
+    <w:p>
+      <w:pPr>
+        <w:pStyle w:val="SourceCode"/>
+      </w:pPr>
+      <w:r>
+        <w:rPr>
+          <w:rStyle w:val="VerbatimChar"/>
+        </w:rPr>
+        <w:t xml:space="preserve">Warning: Using `size` aesthetic for lines was deprecated in ggplot2 3.4.0.</w:t>
+      </w:r>
+      <w:r>
+        <w:br/>
+      </w:r>
+      <w:r>
+        <w:rPr>
+          <w:rStyle w:val="VerbatimChar"/>
+        </w:rPr>
+        <w:t xml:space="preserve">ℹ Please use `linewidth` instead.</w:t>
+      </w:r>
+    </w:p>
+    <w:p>
+      <w:pPr>
+        <w:pStyle w:val="FirstParagraph"/>
+      </w:pPr>
+      <w:r>
+        <w:drawing>
+          <wp:inline>
+            <wp:extent cx="4620126" cy="3696101"/>
+            <wp:effectExtent b="0" l="0" r="0" t="0"/>
+            <wp:docPr descr="" title="" id="26" name="Picture"/>
+            <a:graphic>
+              <a:graphicData uri="http://schemas.openxmlformats.org/drawingml/2006/picture">
+                <pic:pic>
+                  <pic:nvPicPr>
+                    <pic:cNvPr descr="index_files/figure-docx/unnamed-chunk-3-1.png" id="27" name="Picture"/>
+                    <pic:cNvPicPr>
+                      <a:picLocks noChangeArrowheads="1" noChangeAspect="1"/>
+                    </pic:cNvPicPr>
+                  </pic:nvPicPr>
+                  <pic:blipFill>
+                    <a:blip r:embed="rId25"/>
+                    <a:stretch>
+                      <a:fillRect/>
+                    </a:stretch>
+                  </pic:blipFill>
+                  <pic:spPr bwMode="auto">
+                    <a:xfrm>
+                      <a:off x="0" y="0"/>
+                      <a:ext cx="4620126" cy="3696101"/>
+                    </a:xfrm>
+                    <a:prstGeom prst="rect">
+                      <a:avLst/>
+                    </a:prstGeom>
+                    <a:noFill/>
+                    <a:ln w="9525">
+                      <a:noFill/>
+                      <a:headEnd/>
+                      <a:tailEnd/>
+                    </a:ln>
+                  </pic:spPr>
+                </pic:pic>
+              </a:graphicData>
+            </a:graphic>
+          </wp:inline>
+        </w:drawing>
+      </w:r>
+    </w:p>
+    <w:p>
+      <w:pPr>
+        <w:pStyle w:val="BodyText"/>
+      </w:pPr>
+      <w:r>
+        <w:rPr>
+          <w:vertAlign w:val="subscript"/>
+        </w:rPr>
+        <w:t xml:space="preserve">Source:</w:t>
+      </w:r>
+      <w:r>
+        <w:rPr>
+          <w:vertAlign w:val="subscript"/>
+        </w:rPr>
+        <w:t xml:space="preserve"> </w:t>
+      </w:r>
+      <w:hyperlink r:id="rId24">
+        <w:r>
+          <w:rPr>
+            <w:rStyle w:val="Hyperlink"/>
+            <w:vertAlign w:val="subscript"/>
+          </w:rPr>
+          <w:t xml:space="preserve">Article Notebook</w:t>
+        </w:r>
+      </w:hyperlink>
+    </w:p>
+    <w:bookmarkStart w:id="32" w:name="ebird-data"/>
+    <w:p>
+      <w:pPr>
+        <w:pStyle w:val="Heading3"/>
+      </w:pPr>
+      <w:r>
+        <w:t xml:space="preserve">eBird Data:</w:t>
+      </w:r>
+    </w:p>
+    <w:p>
+      <w:pPr>
+        <w:pStyle w:val="FirstParagraph"/>
+      </w:pPr>
+      <w:r>
+        <w:t xml:space="preserve">Description: The data includes Woodthrush observations from the United States in Pennsylvania, West Virginia, Virginia, Kentucky, Ohio, Indiana, Tennessee, recorded at different levels of granularity. The observations span from 1966 to 2019. There is additional information on the number of individuals observed, location, and behavioral codes. Some cleaning was done to filter for specific locations.</w:t>
+      </w:r>
+    </w:p>
+    <w:p>
+      <w:pPr>
+        <w:pStyle w:val="SourceCode"/>
+      </w:pPr>
+      <w:r>
+        <w:rPr>
+          <w:rStyle w:val="NormalTok"/>
+        </w:rPr>
+        <w:t xml:space="preserve">woodthrush_data </w:t>
+      </w:r>
+      <w:r>
+        <w:rPr>
+          <w:rStyle w:val="OtherTok"/>
+        </w:rPr>
+        <w:t xml:space="preserve">&lt;-</w:t>
+      </w:r>
+      <w:r>
+        <w:rPr>
+          <w:rStyle w:val="NormalTok"/>
+        </w:rPr>
+        <w:t xml:space="preserve"> </w:t>
+      </w:r>
+      <w:r>
+        <w:rPr>
+          <w:rStyle w:val="FunctionTok"/>
+        </w:rPr>
+        <w:t xml:space="preserve">read_csv</w:t>
+      </w:r>
+      <w:r>
+        <w:rPr>
+          <w:rStyle w:val="NormalTok"/>
+        </w:rPr>
+        <w:t xml:space="preserve">(</w:t>
+      </w:r>
+      <w:r>
+        <w:rPr>
+          <w:rStyle w:val="FunctionTok"/>
+        </w:rPr>
+        <w:t xml:space="preserve">here</w:t>
+      </w:r>
+      <w:r>
+        <w:rPr>
+          <w:rStyle w:val="NormalTok"/>
+        </w:rPr>
+        <w:t xml:space="preserve">(</w:t>
+      </w:r>
+      <w:r>
+        <w:rPr>
+          <w:rStyle w:val="StringTok"/>
+        </w:rPr>
+        <w:t xml:space="preserve">"data"</w:t>
+      </w:r>
+      <w:r>
+        <w:rPr>
+          <w:rStyle w:val="NormalTok"/>
+        </w:rPr>
+        <w:t xml:space="preserve">, </w:t>
+      </w:r>
+      <w:r>
+        <w:rPr>
+          <w:rStyle w:val="StringTok"/>
+        </w:rPr>
+        <w:t xml:space="preserve">"Wood_Thrush.csv"</w:t>
+      </w:r>
+      <w:r>
+        <w:rPr>
+          <w:rStyle w:val="NormalTok"/>
+        </w:rPr>
+        <w:t xml:space="preserve">))</w:t>
+      </w:r>
+    </w:p>
+    <w:p>
+      <w:pPr>
+        <w:pStyle w:val="SourceCode"/>
+      </w:pPr>
+      <w:r>
+        <w:rPr>
+          <w:rStyle w:val="VerbatimChar"/>
+        </w:rPr>
+        <w:t xml:space="preserve">New names:</w:t>
+      </w:r>
+      <w:r>
+        <w:br/>
+      </w:r>
+      <w:r>
+        <w:rPr>
+          <w:rStyle w:val="VerbatimChar"/>
+        </w:rPr>
+        <w:t xml:space="preserve">Rows: 301512 Columns: 27</w:t>
+      </w:r>
+      <w:r>
+        <w:br/>
+      </w:r>
+      <w:r>
+        <w:rPr>
+          <w:rStyle w:val="VerbatimChar"/>
+        </w:rPr>
+        <w:t xml:space="preserve">── Column specification</w:t>
+      </w:r>
+      <w:r>
+        <w:br/>
+      </w:r>
+      <w:r>
+        <w:rPr>
+          <w:rStyle w:val="VerbatimChar"/>
+        </w:rPr>
+        <w:t xml:space="preserve">──────────────────────────────────────────────────────── Delimiter: "," chr</w:t>
+      </w:r>
+      <w:r>
+        <w:br/>
+      </w:r>
+      <w:r>
+        <w:rPr>
+          <w:rStyle w:val="VerbatimChar"/>
+        </w:rPr>
+        <w:t xml:space="preserve">(6): COUNTRY, COUNTRY CODE, STATE, COUNTY, OBSERVATION COUNT, OBSERVATI... dbl</w:t>
+      </w:r>
+      <w:r>
+        <w:br/>
+      </w:r>
+      <w:r>
+        <w:rPr>
+          <w:rStyle w:val="VerbatimChar"/>
+        </w:rPr>
+        <w:t xml:space="preserve">(2): LATITUDE, LONGITUDE lgl (19): ...6, ...10, ...11, ...12, ...13, ...14,</w:t>
+      </w:r>
+      <w:r>
+        <w:br/>
+      </w:r>
+      <w:r>
+        <w:rPr>
+          <w:rStyle w:val="VerbatimChar"/>
+        </w:rPr>
+        <w:t xml:space="preserve">...15, ...16, ...17, ...1...</w:t>
+      </w:r>
+      <w:r>
+        <w:br/>
+      </w:r>
+      <w:r>
+        <w:rPr>
+          <w:rStyle w:val="VerbatimChar"/>
+        </w:rPr>
+        <w:t xml:space="preserve">ℹ Use `spec()` to retrieve the full column specification for this data. ℹ</w:t>
+      </w:r>
+      <w:r>
+        <w:br/>
+      </w:r>
+      <w:r>
+        <w:rPr>
+          <w:rStyle w:val="VerbatimChar"/>
+        </w:rPr>
+        <w:t xml:space="preserve">Specify the column types or set `show_col_types = FALSE` to quiet this message.</w:t>
+      </w:r>
+      <w:r>
+        <w:br/>
+      </w:r>
+      <w:r>
+        <w:rPr>
+          <w:rStyle w:val="VerbatimChar"/>
+        </w:rPr>
+        <w:t xml:space="preserve">• `` -&gt; `...6`</w:t>
+      </w:r>
+      <w:r>
+        <w:br/>
+      </w:r>
+      <w:r>
+        <w:rPr>
+          <w:rStyle w:val="VerbatimChar"/>
+        </w:rPr>
+        <w:t xml:space="preserve">• `` -&gt; `...10`</w:t>
+      </w:r>
+      <w:r>
+        <w:br/>
+      </w:r>
+      <w:r>
+        <w:rPr>
+          <w:rStyle w:val="VerbatimChar"/>
+        </w:rPr>
+        <w:t xml:space="preserve">• `` -&gt; `...11`</w:t>
+      </w:r>
+      <w:r>
+        <w:br/>
+      </w:r>
+      <w:r>
+        <w:rPr>
+          <w:rStyle w:val="VerbatimChar"/>
+        </w:rPr>
+        <w:t xml:space="preserve">• `` -&gt; `...12`</w:t>
+      </w:r>
+      <w:r>
+        <w:br/>
+      </w:r>
+      <w:r>
+        <w:rPr>
+          <w:rStyle w:val="VerbatimChar"/>
+        </w:rPr>
+        <w:t xml:space="preserve">• `` -&gt; `...13`</w:t>
+      </w:r>
+      <w:r>
+        <w:br/>
+      </w:r>
+      <w:r>
+        <w:rPr>
+          <w:rStyle w:val="VerbatimChar"/>
+        </w:rPr>
+        <w:t xml:space="preserve">• `` -&gt; `...14`</w:t>
+      </w:r>
+      <w:r>
+        <w:br/>
+      </w:r>
+      <w:r>
+        <w:rPr>
+          <w:rStyle w:val="VerbatimChar"/>
+        </w:rPr>
+        <w:t xml:space="preserve">• `` -&gt; `...15`</w:t>
+      </w:r>
+      <w:r>
+        <w:br/>
+      </w:r>
+      <w:r>
+        <w:rPr>
+          <w:rStyle w:val="VerbatimChar"/>
+        </w:rPr>
+        <w:t xml:space="preserve">• `` -&gt; `...16`</w:t>
+      </w:r>
+      <w:r>
+        <w:br/>
+      </w:r>
+      <w:r>
+        <w:rPr>
+          <w:rStyle w:val="VerbatimChar"/>
+        </w:rPr>
+        <w:t xml:space="preserve">• `` -&gt; `...17`</w:t>
+      </w:r>
+      <w:r>
+        <w:br/>
+      </w:r>
+      <w:r>
+        <w:rPr>
+          <w:rStyle w:val="VerbatimChar"/>
+        </w:rPr>
+        <w:t xml:space="preserve">• `` -&gt; `...18`</w:t>
+      </w:r>
+      <w:r>
+        <w:br/>
+      </w:r>
+      <w:r>
+        <w:rPr>
+          <w:rStyle w:val="VerbatimChar"/>
+        </w:rPr>
+        <w:t xml:space="preserve">• `` -&gt; `...19`</w:t>
+      </w:r>
+      <w:r>
+        <w:br/>
+      </w:r>
+      <w:r>
+        <w:rPr>
+          <w:rStyle w:val="VerbatimChar"/>
+        </w:rPr>
+        <w:t xml:space="preserve">• `` -&gt; `...20`</w:t>
+      </w:r>
+      <w:r>
+        <w:br/>
+      </w:r>
+      <w:r>
+        <w:rPr>
+          <w:rStyle w:val="VerbatimChar"/>
+        </w:rPr>
+        <w:t xml:space="preserve">• `` -&gt; `...21`</w:t>
+      </w:r>
+      <w:r>
+        <w:br/>
+      </w:r>
+      <w:r>
+        <w:rPr>
+          <w:rStyle w:val="VerbatimChar"/>
+        </w:rPr>
+        <w:t xml:space="preserve">• `` -&gt; `...22`</w:t>
+      </w:r>
+      <w:r>
+        <w:br/>
+      </w:r>
+      <w:r>
+        <w:rPr>
+          <w:rStyle w:val="VerbatimChar"/>
+        </w:rPr>
+        <w:t xml:space="preserve">• `` -&gt; `...23`</w:t>
+      </w:r>
+      <w:r>
+        <w:br/>
+      </w:r>
+      <w:r>
+        <w:rPr>
+          <w:rStyle w:val="VerbatimChar"/>
+        </w:rPr>
+        <w:t xml:space="preserve">• `` -&gt; `...24`</w:t>
+      </w:r>
+      <w:r>
+        <w:br/>
+      </w:r>
+      <w:r>
+        <w:rPr>
+          <w:rStyle w:val="VerbatimChar"/>
+        </w:rPr>
+        <w:t xml:space="preserve">• `` -&gt; `...25`</w:t>
+      </w:r>
+      <w:r>
+        <w:br/>
+      </w:r>
+      <w:r>
+        <w:rPr>
+          <w:rStyle w:val="VerbatimChar"/>
+        </w:rPr>
+        <w:t xml:space="preserve">• `` -&gt; `...26`</w:t>
+      </w:r>
+      <w:r>
+        <w:br/>
+      </w:r>
+      <w:r>
+        <w:rPr>
+          <w:rStyle w:val="VerbatimChar"/>
+        </w:rPr>
+        <w:t xml:space="preserve">• `` -&gt; `...27`</w:t>
+      </w:r>
+    </w:p>
+    <w:p>
+      <w:pPr>
+        <w:pStyle w:val="FirstParagraph"/>
+      </w:pPr>
+      <w:r>
+        <w:rPr>
+          <w:vertAlign w:val="subscript"/>
+        </w:rPr>
+        <w:t xml:space="preserve">Source:</w:t>
+      </w:r>
+      <w:r>
+        <w:rPr>
+          <w:vertAlign w:val="subscript"/>
+        </w:rPr>
+        <w:t xml:space="preserve"> </w:t>
+      </w:r>
+      <w:hyperlink r:id="rId24">
+        <w:r>
+          <w:rPr>
+            <w:rStyle w:val="Hyperlink"/>
+            <w:vertAlign w:val="subscript"/>
+          </w:rPr>
+          <w:t xml:space="preserve">Article Notebook</w:t>
+        </w:r>
+      </w:hyperlink>
+    </w:p>
+    <w:p>
+      <w:pPr>
+        <w:pStyle w:val="SourceCode"/>
+      </w:pPr>
+      <w:r>
+        <w:rPr>
+          <w:rStyle w:val="FunctionTok"/>
+        </w:rPr>
+        <w:t xml:space="preserve">library</w:t>
+      </w:r>
+      <w:r>
+        <w:rPr>
+          <w:rStyle w:val="NormalTok"/>
+        </w:rPr>
+        <w:t xml:space="preserve">(dplyr)</w:t>
+      </w:r>
+      <w:r>
+        <w:br/>
+      </w:r>
+      <w:r>
+        <w:rPr>
+          <w:rStyle w:val="FunctionTok"/>
+        </w:rPr>
+        <w:t xml:space="preserve">library</w:t>
+      </w:r>
+      <w:r>
+        <w:rPr>
+          <w:rStyle w:val="NormalTok"/>
+        </w:rPr>
+        <w:t xml:space="preserve">(lubridate)</w:t>
+      </w:r>
+      <w:r>
+        <w:br/>
+      </w:r>
+      <w:r>
+        <w:br/>
+      </w:r>
+      <w:r>
+        <w:rPr>
+          <w:rStyle w:val="NormalTok"/>
+        </w:rPr>
+        <w:t xml:space="preserve">woodthrush_yearly </w:t>
+      </w:r>
+      <w:r>
+        <w:rPr>
+          <w:rStyle w:val="OtherTok"/>
+        </w:rPr>
+        <w:t xml:space="preserve">&lt;-</w:t>
+      </w:r>
+      <w:r>
+        <w:rPr>
+          <w:rStyle w:val="NormalTok"/>
+        </w:rPr>
+        <w:t xml:space="preserve"> woodthrush_data </w:t>
+      </w:r>
+      <w:r>
+        <w:rPr>
+          <w:rStyle w:val="SpecialCharTok"/>
+        </w:rPr>
+        <w:t xml:space="preserve">%&gt;%</w:t>
+      </w:r>
+      <w:r>
+        <w:br/>
+      </w:r>
+      <w:r>
+        <w:rPr>
+          <w:rStyle w:val="NormalTok"/>
+        </w:rPr>
+        <w:t xml:space="preserve">  </w:t>
+      </w:r>
+      <w:r>
+        <w:rPr>
+          <w:rStyle w:val="FunctionTok"/>
+        </w:rPr>
+        <w:t xml:space="preserve">mutate</w:t>
+      </w:r>
+      <w:r>
+        <w:rPr>
+          <w:rStyle w:val="NormalTok"/>
+        </w:rPr>
+        <w:t xml:space="preserve">(</w:t>
+      </w:r>
+      <w:r>
+        <w:br/>
+      </w:r>
+      <w:r>
+        <w:rPr>
+          <w:rStyle w:val="NormalTok"/>
+        </w:rPr>
+        <w:t xml:space="preserve">    </w:t>
+      </w:r>
+      <w:r>
+        <w:rPr>
+          <w:rStyle w:val="AttributeTok"/>
+        </w:rPr>
+        <w:t xml:space="preserve">observation_date =</w:t>
+      </w:r>
+      <w:r>
+        <w:rPr>
+          <w:rStyle w:val="NormalTok"/>
+        </w:rPr>
+        <w:t xml:space="preserve"> </w:t>
+      </w:r>
+      <w:r>
+        <w:rPr>
+          <w:rStyle w:val="FunctionTok"/>
+        </w:rPr>
+        <w:t xml:space="preserve">mdy</w:t>
+      </w:r>
+      <w:r>
+        <w:rPr>
+          <w:rStyle w:val="NormalTok"/>
+        </w:rPr>
+        <w:t xml:space="preserve">(</w:t>
+      </w:r>
+      <w:r>
+        <w:rPr>
+          <w:rStyle w:val="StringTok"/>
+        </w:rPr>
+        <w:t xml:space="preserve">`</w:t>
+      </w:r>
+      <w:r>
+        <w:rPr>
+          <w:rStyle w:val="AttributeTok"/>
+        </w:rPr>
+        <w:t xml:space="preserve">OBSERVATION DATE</w:t>
+      </w:r>
+      <w:r>
+        <w:rPr>
+          <w:rStyle w:val="StringTok"/>
+        </w:rPr>
+        <w:t xml:space="preserve">`</w:t>
+      </w:r>
+      <w:r>
+        <w:rPr>
+          <w:rStyle w:val="NormalTok"/>
+        </w:rPr>
+        <w:t xml:space="preserve">),  </w:t>
+      </w:r>
+      <w:r>
+        <w:br/>
+      </w:r>
+      <w:r>
+        <w:rPr>
+          <w:rStyle w:val="NormalTok"/>
+        </w:rPr>
+        <w:t xml:space="preserve">    </w:t>
+      </w:r>
+      <w:r>
+        <w:rPr>
+          <w:rStyle w:val="AttributeTok"/>
+        </w:rPr>
+        <w:t xml:space="preserve">year =</w:t>
+      </w:r>
+      <w:r>
+        <w:rPr>
+          <w:rStyle w:val="NormalTok"/>
+        </w:rPr>
+        <w:t xml:space="preserve"> </w:t>
+      </w:r>
+      <w:r>
+        <w:rPr>
+          <w:rStyle w:val="FunctionTok"/>
+        </w:rPr>
+        <w:t xml:space="preserve">year</w:t>
+      </w:r>
+      <w:r>
+        <w:rPr>
+          <w:rStyle w:val="NormalTok"/>
+        </w:rPr>
+        <w:t xml:space="preserve">(observation_date),</w:t>
+      </w:r>
+      <w:r>
+        <w:br/>
+      </w:r>
+      <w:r>
+        <w:rPr>
+          <w:rStyle w:val="NormalTok"/>
+        </w:rPr>
+        <w:t xml:space="preserve">    </w:t>
+      </w:r>
+      <w:r>
+        <w:rPr>
+          <w:rStyle w:val="StringTok"/>
+        </w:rPr>
+        <w:t xml:space="preserve">`</w:t>
+      </w:r>
+      <w:r>
+        <w:rPr>
+          <w:rStyle w:val="AttributeTok"/>
+        </w:rPr>
+        <w:t xml:space="preserve">OBSERVATION COUNT</w:t>
+      </w:r>
+      <w:r>
+        <w:rPr>
+          <w:rStyle w:val="StringTok"/>
+        </w:rPr>
+        <w:t xml:space="preserve">`</w:t>
+      </w:r>
+      <w:r>
+        <w:rPr>
+          <w:rStyle w:val="NormalTok"/>
+        </w:rPr>
+        <w:t xml:space="preserve"> </w:t>
+      </w:r>
+      <w:r>
+        <w:rPr>
+          <w:rStyle w:val="OtherTok"/>
+        </w:rPr>
+        <w:t xml:space="preserve">=</w:t>
+      </w:r>
+      <w:r>
+        <w:rPr>
+          <w:rStyle w:val="NormalTok"/>
+        </w:rPr>
+        <w:t xml:space="preserve"> </w:t>
+      </w:r>
+      <w:r>
+        <w:rPr>
+          <w:rStyle w:val="FunctionTok"/>
+        </w:rPr>
+        <w:t xml:space="preserve">as.numeric</w:t>
+      </w:r>
+      <w:r>
+        <w:rPr>
+          <w:rStyle w:val="NormalTok"/>
+        </w:rPr>
+        <w:t xml:space="preserve">(</w:t>
+      </w:r>
+      <w:r>
+        <w:rPr>
+          <w:rStyle w:val="StringTok"/>
+        </w:rPr>
+        <w:t xml:space="preserve">`</w:t>
+      </w:r>
+      <w:r>
+        <w:rPr>
+          <w:rStyle w:val="AttributeTok"/>
+        </w:rPr>
+        <w:t xml:space="preserve">OBSERVATION COUNT</w:t>
+      </w:r>
+      <w:r>
+        <w:rPr>
+          <w:rStyle w:val="StringTok"/>
+        </w:rPr>
+        <w:t xml:space="preserve">`</w:t>
+      </w:r>
+      <w:r>
+        <w:rPr>
+          <w:rStyle w:val="NormalTok"/>
+        </w:rPr>
+        <w:t xml:space="preserve">)  </w:t>
+      </w:r>
+      <w:r>
+        <w:br/>
+      </w:r>
+      <w:r>
+        <w:rPr>
+          <w:rStyle w:val="NormalTok"/>
+        </w:rPr>
+        <w:t xml:space="preserve">  ) </w:t>
+      </w:r>
+      <w:r>
+        <w:rPr>
+          <w:rStyle w:val="SpecialCharTok"/>
+        </w:rPr>
+        <w:t xml:space="preserve">%&gt;%</w:t>
+      </w:r>
+      <w:r>
+        <w:br/>
+      </w:r>
+      <w:r>
+        <w:rPr>
+          <w:rStyle w:val="NormalTok"/>
+        </w:rPr>
+        <w:t xml:space="preserve">  </w:t>
+      </w:r>
+      <w:r>
+        <w:rPr>
+          <w:rStyle w:val="FunctionTok"/>
+        </w:rPr>
+        <w:t xml:space="preserve">group_by</w:t>
+      </w:r>
+      <w:r>
+        <w:rPr>
+          <w:rStyle w:val="NormalTok"/>
+        </w:rPr>
+        <w:t xml:space="preserve">(year) </w:t>
+      </w:r>
+      <w:r>
+        <w:rPr>
+          <w:rStyle w:val="SpecialCharTok"/>
+        </w:rPr>
+        <w:t xml:space="preserve">%&gt;%</w:t>
+      </w:r>
+      <w:r>
+        <w:br/>
+      </w:r>
+      <w:r>
+        <w:rPr>
+          <w:rStyle w:val="NormalTok"/>
+        </w:rPr>
+        <w:t xml:space="preserve">  </w:t>
+      </w:r>
+      <w:r>
+        <w:rPr>
+          <w:rStyle w:val="FunctionTok"/>
+        </w:rPr>
+        <w:t xml:space="preserve">summarize</w:t>
+      </w:r>
+      <w:r>
+        <w:rPr>
+          <w:rStyle w:val="NormalTok"/>
+        </w:rPr>
+        <w:t xml:space="preserve">(</w:t>
+      </w:r>
+      <w:r>
+        <w:rPr>
+          <w:rStyle w:val="AttributeTok"/>
+        </w:rPr>
+        <w:t xml:space="preserve">total_observations =</w:t>
+      </w:r>
+      <w:r>
+        <w:rPr>
+          <w:rStyle w:val="NormalTok"/>
+        </w:rPr>
+        <w:t xml:space="preserve"> </w:t>
+      </w:r>
+      <w:r>
+        <w:rPr>
+          <w:rStyle w:val="FunctionTok"/>
+        </w:rPr>
+        <w:t xml:space="preserve">sum</w:t>
+      </w:r>
+      <w:r>
+        <w:rPr>
+          <w:rStyle w:val="NormalTok"/>
+        </w:rPr>
+        <w:t xml:space="preserve">(</w:t>
+      </w:r>
+      <w:r>
+        <w:rPr>
+          <w:rStyle w:val="StringTok"/>
+        </w:rPr>
+        <w:t xml:space="preserve">`</w:t>
+      </w:r>
+      <w:r>
+        <w:rPr>
+          <w:rStyle w:val="AttributeTok"/>
+        </w:rPr>
+        <w:t xml:space="preserve">OBSERVATION COUNT</w:t>
+      </w:r>
+      <w:r>
+        <w:rPr>
+          <w:rStyle w:val="StringTok"/>
+        </w:rPr>
+        <w:t xml:space="preserve">`</w:t>
+      </w:r>
+      <w:r>
+        <w:rPr>
+          <w:rStyle w:val="NormalTok"/>
+        </w:rPr>
+        <w:t xml:space="preserve">, </w:t>
+      </w:r>
+      <w:r>
+        <w:rPr>
+          <w:rStyle w:val="AttributeTok"/>
+        </w:rPr>
+        <w:t xml:space="preserve">na.rm =</w:t>
+      </w:r>
+      <w:r>
+        <w:rPr>
+          <w:rStyle w:val="NormalTok"/>
+        </w:rPr>
+        <w:t xml:space="preserve"> </w:t>
+      </w:r>
+      <w:r>
+        <w:rPr>
+          <w:rStyle w:val="ConstantTok"/>
+        </w:rPr>
+        <w:t xml:space="preserve">TRUE</w:t>
+      </w:r>
+      <w:r>
+        <w:rPr>
+          <w:rStyle w:val="NormalTok"/>
+        </w:rPr>
+        <w:t xml:space="preserve">))</w:t>
+      </w:r>
+    </w:p>
+    <w:p>
+      <w:pPr>
+        <w:pStyle w:val="SourceCode"/>
+      </w:pPr>
+      <w:r>
+        <w:rPr>
+          <w:rStyle w:val="VerbatimChar"/>
+        </w:rPr>
+        <w:t xml:space="preserve">Warning: There was 1 warning in `mutate()`.</w:t>
+      </w:r>
+      <w:r>
+        <w:br/>
+      </w:r>
+      <w:r>
+        <w:rPr>
+          <w:rStyle w:val="VerbatimChar"/>
+        </w:rPr>
+        <w:t xml:space="preserve">ℹ In argument: `OBSERVATION COUNT = as.numeric(`OBSERVATION COUNT`)`.</w:t>
+      </w:r>
+      <w:r>
+        <w:br/>
+      </w:r>
+      <w:r>
+        <w:rPr>
+          <w:rStyle w:val="VerbatimChar"/>
+        </w:rPr>
+        <w:t xml:space="preserve">Caused by warning:</w:t>
+      </w:r>
+      <w:r>
+        <w:br/>
+      </w:r>
+      <w:r>
+        <w:rPr>
+          <w:rStyle w:val="VerbatimChar"/>
+        </w:rPr>
+        <w:t xml:space="preserve">! NAs introduced by coercion</w:t>
+      </w:r>
+    </w:p>
+    <w:p>
+      <w:pPr>
+        <w:pStyle w:val="FirstParagraph"/>
+      </w:pPr>
+      <w:r>
+        <w:rPr>
+          <w:vertAlign w:val="subscript"/>
+        </w:rPr>
+        <w:t xml:space="preserve">Source:</w:t>
+      </w:r>
+      <w:r>
+        <w:rPr>
+          <w:vertAlign w:val="subscript"/>
+        </w:rPr>
+        <w:t xml:space="preserve"> </w:t>
+      </w:r>
+      <w:hyperlink r:id="rId24">
+        <w:r>
+          <w:rPr>
+            <w:rStyle w:val="Hyperlink"/>
+            <w:vertAlign w:val="subscript"/>
+          </w:rPr>
+          <w:t xml:space="preserve">Article Notebook</w:t>
+        </w:r>
+      </w:hyperlink>
+    </w:p>
+    <w:p>
+      <w:pPr>
+        <w:pStyle w:val="SourceCode"/>
+      </w:pPr>
+      <w:r>
+        <w:rPr>
+          <w:rStyle w:val="NormalTok"/>
+        </w:rPr>
+        <w:t xml:space="preserve">first_observation </w:t>
+      </w:r>
+      <w:r>
+        <w:rPr>
+          <w:rStyle w:val="OtherTok"/>
+        </w:rPr>
+        <w:t xml:space="preserve">&lt;-</w:t>
+      </w:r>
+      <w:r>
+        <w:rPr>
+          <w:rStyle w:val="NormalTok"/>
+        </w:rPr>
+        <w:t xml:space="preserve"> woodthrush_data </w:t>
+      </w:r>
+      <w:r>
+        <w:rPr>
+          <w:rStyle w:val="SpecialCharTok"/>
+        </w:rPr>
+        <w:t xml:space="preserve">%&gt;%</w:t>
+      </w:r>
+      <w:r>
+        <w:br/>
+      </w:r>
+      <w:r>
+        <w:rPr>
+          <w:rStyle w:val="NormalTok"/>
+        </w:rPr>
+        <w:t xml:space="preserve">  </w:t>
+      </w:r>
+      <w:r>
+        <w:rPr>
+          <w:rStyle w:val="FunctionTok"/>
+        </w:rPr>
+        <w:t xml:space="preserve">mutate</w:t>
+      </w:r>
+      <w:r>
+        <w:rPr>
+          <w:rStyle w:val="NormalTok"/>
+        </w:rPr>
+        <w:t xml:space="preserve">(</w:t>
+      </w:r>
+      <w:r>
+        <w:br/>
+      </w:r>
+      <w:r>
+        <w:rPr>
+          <w:rStyle w:val="NormalTok"/>
+        </w:rPr>
+        <w:t xml:space="preserve">    </w:t>
+      </w:r>
+      <w:r>
+        <w:rPr>
+          <w:rStyle w:val="AttributeTok"/>
+        </w:rPr>
+        <w:t xml:space="preserve">observation_date =</w:t>
+      </w:r>
+      <w:r>
+        <w:rPr>
+          <w:rStyle w:val="NormalTok"/>
+        </w:rPr>
+        <w:t xml:space="preserve"> </w:t>
+      </w:r>
+      <w:r>
+        <w:rPr>
+          <w:rStyle w:val="FunctionTok"/>
+        </w:rPr>
+        <w:t xml:space="preserve">mdy</w:t>
+      </w:r>
+      <w:r>
+        <w:rPr>
+          <w:rStyle w:val="NormalTok"/>
+        </w:rPr>
+        <w:t xml:space="preserve">(</w:t>
+      </w:r>
+      <w:r>
+        <w:rPr>
+          <w:rStyle w:val="StringTok"/>
+        </w:rPr>
+        <w:t xml:space="preserve">`</w:t>
+      </w:r>
+      <w:r>
+        <w:rPr>
+          <w:rStyle w:val="AttributeTok"/>
+        </w:rPr>
+        <w:t xml:space="preserve">OBSERVATION DATE</w:t>
+      </w:r>
+      <w:r>
+        <w:rPr>
+          <w:rStyle w:val="StringTok"/>
+        </w:rPr>
+        <w:t xml:space="preserve">`</w:t>
+      </w:r>
+      <w:r>
+        <w:rPr>
+          <w:rStyle w:val="NormalTok"/>
+        </w:rPr>
+        <w:t xml:space="preserve">),  </w:t>
+      </w:r>
+      <w:r>
+        <w:br/>
+      </w:r>
+      <w:r>
+        <w:rPr>
+          <w:rStyle w:val="NormalTok"/>
+        </w:rPr>
+        <w:t xml:space="preserve">    </w:t>
+      </w:r>
+      <w:r>
+        <w:rPr>
+          <w:rStyle w:val="AttributeTok"/>
+        </w:rPr>
+        <w:t xml:space="preserve">observation_year =</w:t>
+      </w:r>
+      <w:r>
+        <w:rPr>
+          <w:rStyle w:val="NormalTok"/>
+        </w:rPr>
+        <w:t xml:space="preserve"> </w:t>
+      </w:r>
+      <w:r>
+        <w:rPr>
+          <w:rStyle w:val="FunctionTok"/>
+        </w:rPr>
+        <w:t xml:space="preserve">year</w:t>
+      </w:r>
+      <w:r>
+        <w:rPr>
+          <w:rStyle w:val="NormalTok"/>
+        </w:rPr>
+        <w:t xml:space="preserve">(observation_date)</w:t>
+      </w:r>
+      <w:r>
+        <w:br/>
+      </w:r>
+      <w:r>
+        <w:rPr>
+          <w:rStyle w:val="NormalTok"/>
+        </w:rPr>
+        <w:t xml:space="preserve">  ) </w:t>
+      </w:r>
+      <w:r>
+        <w:rPr>
+          <w:rStyle w:val="SpecialCharTok"/>
+        </w:rPr>
+        <w:t xml:space="preserve">%&gt;%</w:t>
+      </w:r>
+      <w:r>
+        <w:br/>
+      </w:r>
+      <w:r>
+        <w:rPr>
+          <w:rStyle w:val="NormalTok"/>
+        </w:rPr>
+        <w:t xml:space="preserve">  </w:t>
+      </w:r>
+      <w:r>
+        <w:rPr>
+          <w:rStyle w:val="FunctionTok"/>
+        </w:rPr>
+        <w:t xml:space="preserve">group_by</w:t>
+      </w:r>
+      <w:r>
+        <w:rPr>
+          <w:rStyle w:val="NormalTok"/>
+        </w:rPr>
+        <w:t xml:space="preserve">(observation_year) </w:t>
+      </w:r>
+      <w:r>
+        <w:rPr>
+          <w:rStyle w:val="SpecialCharTok"/>
+        </w:rPr>
+        <w:t xml:space="preserve">%&gt;%</w:t>
+      </w:r>
+      <w:r>
+        <w:br/>
+      </w:r>
+      <w:r>
+        <w:rPr>
+          <w:rStyle w:val="NormalTok"/>
+        </w:rPr>
+        <w:t xml:space="preserve">  </w:t>
+      </w:r>
+      <w:r>
+        <w:rPr>
+          <w:rStyle w:val="FunctionTok"/>
+        </w:rPr>
+        <w:t xml:space="preserve">slice_min</w:t>
+      </w:r>
+      <w:r>
+        <w:rPr>
+          <w:rStyle w:val="NormalTok"/>
+        </w:rPr>
+        <w:t xml:space="preserve">(observation_date, </w:t>
+      </w:r>
+      <w:r>
+        <w:rPr>
+          <w:rStyle w:val="AttributeTok"/>
+        </w:rPr>
+        <w:t xml:space="preserve">with_ties =</w:t>
+      </w:r>
+      <w:r>
+        <w:rPr>
+          <w:rStyle w:val="NormalTok"/>
+        </w:rPr>
+        <w:t xml:space="preserve"> </w:t>
+      </w:r>
+      <w:r>
+        <w:rPr>
+          <w:rStyle w:val="ConstantTok"/>
+        </w:rPr>
+        <w:t xml:space="preserve">FALSE</w:t>
+      </w:r>
+      <w:r>
+        <w:rPr>
+          <w:rStyle w:val="NormalTok"/>
+        </w:rPr>
+        <w:t xml:space="preserve">) </w:t>
+      </w:r>
+      <w:r>
+        <w:rPr>
+          <w:rStyle w:val="SpecialCharTok"/>
+        </w:rPr>
+        <w:t xml:space="preserve">%&gt;%</w:t>
+      </w:r>
+      <w:r>
+        <w:br/>
+      </w:r>
+      <w:r>
+        <w:rPr>
+          <w:rStyle w:val="NormalTok"/>
+        </w:rPr>
+        <w:t xml:space="preserve">  </w:t>
+      </w:r>
+      <w:r>
+        <w:rPr>
+          <w:rStyle w:val="FunctionTok"/>
+        </w:rPr>
+        <w:t xml:space="preserve">mutate</w:t>
+      </w:r>
+      <w:r>
+        <w:rPr>
+          <w:rStyle w:val="NormalTok"/>
+        </w:rPr>
+        <w:t xml:space="preserve">(</w:t>
+      </w:r>
+      <w:r>
+        <w:br/>
+      </w:r>
+      <w:r>
+        <w:rPr>
+          <w:rStyle w:val="NormalTok"/>
+        </w:rPr>
+        <w:t xml:space="preserve">    </w:t>
+      </w:r>
+      <w:r>
+        <w:rPr>
+          <w:rStyle w:val="AttributeTok"/>
+        </w:rPr>
+        <w:t xml:space="preserve">DayOfYear =</w:t>
+      </w:r>
+      <w:r>
+        <w:rPr>
+          <w:rStyle w:val="NormalTok"/>
+        </w:rPr>
+        <w:t xml:space="preserve"> </w:t>
+      </w:r>
+      <w:r>
+        <w:rPr>
+          <w:rStyle w:val="FunctionTok"/>
+        </w:rPr>
+        <w:t xml:space="preserve">yday</w:t>
+      </w:r>
+      <w:r>
+        <w:rPr>
+          <w:rStyle w:val="NormalTok"/>
+        </w:rPr>
+        <w:t xml:space="preserve">(observation_date)</w:t>
+      </w:r>
+      <w:r>
+        <w:br/>
+      </w:r>
+      <w:r>
+        <w:rPr>
+          <w:rStyle w:val="NormalTok"/>
+        </w:rPr>
+        <w:t xml:space="preserve">  )</w:t>
+      </w:r>
+      <w:r>
+        <w:br/>
+      </w:r>
+      <w:r>
+        <w:br/>
+      </w:r>
+      <w:r>
+        <w:rPr>
+          <w:rStyle w:val="FunctionTok"/>
+        </w:rPr>
+        <w:t xml:space="preserve">ggplot</w:t>
+      </w:r>
+      <w:r>
+        <w:rPr>
+          <w:rStyle w:val="NormalTok"/>
+        </w:rPr>
+        <w:t xml:space="preserve">(first_observation, </w:t>
+      </w:r>
+      <w:r>
+        <w:rPr>
+          <w:rStyle w:val="FunctionTok"/>
+        </w:rPr>
+        <w:t xml:space="preserve">aes</w:t>
+      </w:r>
+      <w:r>
+        <w:rPr>
+          <w:rStyle w:val="NormalTok"/>
+        </w:rPr>
+        <w:t xml:space="preserve">(</w:t>
+      </w:r>
+      <w:r>
+        <w:rPr>
+          <w:rStyle w:val="AttributeTok"/>
+        </w:rPr>
+        <w:t xml:space="preserve">x =</w:t>
+      </w:r>
+      <w:r>
+        <w:rPr>
+          <w:rStyle w:val="NormalTok"/>
+        </w:rPr>
+        <w:t xml:space="preserve"> observation_year, </w:t>
+      </w:r>
+      <w:r>
+        <w:rPr>
+          <w:rStyle w:val="AttributeTok"/>
+        </w:rPr>
+        <w:t xml:space="preserve">y =</w:t>
+      </w:r>
+      <w:r>
+        <w:rPr>
+          <w:rStyle w:val="NormalTok"/>
+        </w:rPr>
+        <w:t xml:space="preserve"> DayOfYear)) </w:t>
+      </w:r>
+      <w:r>
+        <w:rPr>
+          <w:rStyle w:val="SpecialCharTok"/>
+        </w:rPr>
+        <w:t xml:space="preserve">+</w:t>
+      </w:r>
+      <w:r>
+        <w:br/>
+      </w:r>
+      <w:r>
+        <w:rPr>
+          <w:rStyle w:val="NormalTok"/>
+        </w:rPr>
+        <w:t xml:space="preserve">  </w:t>
+      </w:r>
+      <w:r>
+        <w:rPr>
+          <w:rStyle w:val="FunctionTok"/>
+        </w:rPr>
+        <w:t xml:space="preserve">geom_point</w:t>
+      </w:r>
+      <w:r>
+        <w:rPr>
+          <w:rStyle w:val="NormalTok"/>
+        </w:rPr>
+        <w:t xml:space="preserve">(</w:t>
+      </w:r>
+      <w:r>
+        <w:rPr>
+          <w:rStyle w:val="FunctionTok"/>
+        </w:rPr>
+        <w:t xml:space="preserve">aes</w:t>
+      </w:r>
+      <w:r>
+        <w:rPr>
+          <w:rStyle w:val="NormalTok"/>
+        </w:rPr>
+        <w:t xml:space="preserve">(</w:t>
+      </w:r>
+      <w:r>
+        <w:rPr>
+          <w:rStyle w:val="AttributeTok"/>
+        </w:rPr>
+        <w:t xml:space="preserve">color =</w:t>
+      </w:r>
+      <w:r>
+        <w:rPr>
+          <w:rStyle w:val="NormalTok"/>
+        </w:rPr>
+        <w:t xml:space="preserve"> observation_year), </w:t>
+      </w:r>
+      <w:r>
+        <w:rPr>
+          <w:rStyle w:val="AttributeTok"/>
+        </w:rPr>
+        <w:t xml:space="preserve">size =</w:t>
+      </w:r>
+      <w:r>
+        <w:rPr>
+          <w:rStyle w:val="NormalTok"/>
+        </w:rPr>
+        <w:t xml:space="preserve"> </w:t>
+      </w:r>
+      <w:r>
+        <w:rPr>
+          <w:rStyle w:val="DecValTok"/>
+        </w:rPr>
+        <w:t xml:space="preserve">3</w:t>
+      </w:r>
+      <w:r>
+        <w:rPr>
+          <w:rStyle w:val="NormalTok"/>
+        </w:rPr>
+        <w:t xml:space="preserve">, </w:t>
+      </w:r>
+      <w:r>
+        <w:rPr>
+          <w:rStyle w:val="AttributeTok"/>
+        </w:rPr>
+        <w:t xml:space="preserve">alpha =</w:t>
+      </w:r>
+      <w:r>
+        <w:rPr>
+          <w:rStyle w:val="NormalTok"/>
+        </w:rPr>
+        <w:t xml:space="preserve"> </w:t>
+      </w:r>
+      <w:r>
+        <w:rPr>
+          <w:rStyle w:val="FloatTok"/>
+        </w:rPr>
+        <w:t xml:space="preserve">0.7</w:t>
+      </w:r>
+      <w:r>
+        <w:rPr>
+          <w:rStyle w:val="NormalTok"/>
+        </w:rPr>
+        <w:t xml:space="preserve">) </w:t>
+      </w:r>
+      <w:r>
+        <w:rPr>
+          <w:rStyle w:val="SpecialCharTok"/>
+        </w:rPr>
+        <w:t xml:space="preserve">+</w:t>
+      </w:r>
+      <w:r>
+        <w:br/>
+      </w:r>
+      <w:r>
+        <w:rPr>
+          <w:rStyle w:val="NormalTok"/>
+        </w:rPr>
+        <w:t xml:space="preserve">  </w:t>
+      </w:r>
+      <w:r>
+        <w:rPr>
+          <w:rStyle w:val="FunctionTok"/>
+        </w:rPr>
+        <w:t xml:space="preserve">geom_line</w:t>
+      </w:r>
+      <w:r>
+        <w:rPr>
+          <w:rStyle w:val="NormalTok"/>
+        </w:rPr>
+        <w:t xml:space="preserve">(</w:t>
+      </w:r>
+      <w:r>
+        <w:rPr>
+          <w:rStyle w:val="AttributeTok"/>
+        </w:rPr>
+        <w:t xml:space="preserve">color =</w:t>
+      </w:r>
+      <w:r>
+        <w:rPr>
+          <w:rStyle w:val="NormalTok"/>
+        </w:rPr>
+        <w:t xml:space="preserve"> </w:t>
+      </w:r>
+      <w:r>
+        <w:rPr>
+          <w:rStyle w:val="StringTok"/>
+        </w:rPr>
+        <w:t xml:space="preserve">"black"</w:t>
+      </w:r>
+      <w:r>
+        <w:rPr>
+          <w:rStyle w:val="NormalTok"/>
+        </w:rPr>
+        <w:t xml:space="preserve">, </w:t>
+      </w:r>
+      <w:r>
+        <w:rPr>
+          <w:rStyle w:val="AttributeTok"/>
+        </w:rPr>
+        <w:t xml:space="preserve">alpha =</w:t>
+      </w:r>
+      <w:r>
+        <w:rPr>
+          <w:rStyle w:val="NormalTok"/>
+        </w:rPr>
+        <w:t xml:space="preserve"> </w:t>
+      </w:r>
+      <w:r>
+        <w:rPr>
+          <w:rStyle w:val="FloatTok"/>
+        </w:rPr>
+        <w:t xml:space="preserve">0.3</w:t>
+      </w:r>
+      <w:r>
+        <w:rPr>
+          <w:rStyle w:val="NormalTok"/>
+        </w:rPr>
+        <w:t xml:space="preserve">, </w:t>
+      </w:r>
+      <w:r>
+        <w:rPr>
+          <w:rStyle w:val="AttributeTok"/>
+        </w:rPr>
+        <w:t xml:space="preserve">size =</w:t>
+      </w:r>
+      <w:r>
+        <w:rPr>
+          <w:rStyle w:val="NormalTok"/>
+        </w:rPr>
+        <w:t xml:space="preserve"> </w:t>
+      </w:r>
+      <w:r>
+        <w:rPr>
+          <w:rStyle w:val="FloatTok"/>
+        </w:rPr>
+        <w:t xml:space="preserve">1.2</w:t>
+      </w:r>
+      <w:r>
+        <w:rPr>
+          <w:rStyle w:val="NormalTok"/>
+        </w:rPr>
+        <w:t xml:space="preserve">) </w:t>
+      </w:r>
+      <w:r>
+        <w:rPr>
+          <w:rStyle w:val="SpecialCharTok"/>
+        </w:rPr>
+        <w:t xml:space="preserve">+</w:t>
+      </w:r>
+      <w:r>
+        <w:rPr>
+          <w:rStyle w:val="NormalTok"/>
+        </w:rPr>
+        <w:t xml:space="preserve"> </w:t>
+      </w:r>
+      <w:r>
+        <w:br/>
+      </w:r>
+      <w:r>
+        <w:rPr>
+          <w:rStyle w:val="NormalTok"/>
+        </w:rPr>
+        <w:t xml:space="preserve">  </w:t>
+      </w:r>
+      <w:r>
+        <w:rPr>
+          <w:rStyle w:val="FunctionTok"/>
+        </w:rPr>
+        <w:t xml:space="preserve">scale_color_viridis_c</w:t>
+      </w:r>
+      <w:r>
+        <w:rPr>
+          <w:rStyle w:val="NormalTok"/>
+        </w:rPr>
+        <w:t xml:space="preserve">(</w:t>
+      </w:r>
+      <w:r>
+        <w:rPr>
+          <w:rStyle w:val="AttributeTok"/>
+        </w:rPr>
+        <w:t xml:space="preserve">option =</w:t>
+      </w:r>
+      <w:r>
+        <w:rPr>
+          <w:rStyle w:val="NormalTok"/>
+        </w:rPr>
+        <w:t xml:space="preserve"> </w:t>
+      </w:r>
+      <w:r>
+        <w:rPr>
+          <w:rStyle w:val="StringTok"/>
+        </w:rPr>
+        <w:t xml:space="preserve">"magma"</w:t>
+      </w:r>
+      <w:r>
+        <w:rPr>
+          <w:rStyle w:val="NormalTok"/>
+        </w:rPr>
+        <w:t xml:space="preserve">, </w:t>
+      </w:r>
+      <w:r>
+        <w:rPr>
+          <w:rStyle w:val="AttributeTok"/>
+        </w:rPr>
+        <w:t xml:space="preserve">begin =</w:t>
+      </w:r>
+      <w:r>
+        <w:rPr>
+          <w:rStyle w:val="NormalTok"/>
+        </w:rPr>
+        <w:t xml:space="preserve"> </w:t>
+      </w:r>
+      <w:r>
+        <w:rPr>
+          <w:rStyle w:val="FloatTok"/>
+        </w:rPr>
+        <w:t xml:space="preserve">0.2</w:t>
+      </w:r>
+      <w:r>
+        <w:rPr>
+          <w:rStyle w:val="NormalTok"/>
+        </w:rPr>
+        <w:t xml:space="preserve">, </w:t>
+      </w:r>
+      <w:r>
+        <w:rPr>
+          <w:rStyle w:val="AttributeTok"/>
+        </w:rPr>
+        <w:t xml:space="preserve">end =</w:t>
+      </w:r>
+      <w:r>
+        <w:rPr>
+          <w:rStyle w:val="NormalTok"/>
+        </w:rPr>
+        <w:t xml:space="preserve"> </w:t>
+      </w:r>
+      <w:r>
+        <w:rPr>
+          <w:rStyle w:val="FloatTok"/>
+        </w:rPr>
+        <w:t xml:space="preserve">0.8</w:t>
+      </w:r>
+      <w:r>
+        <w:rPr>
+          <w:rStyle w:val="NormalTok"/>
+        </w:rPr>
+        <w:t xml:space="preserve">) </w:t>
+      </w:r>
+      <w:r>
+        <w:rPr>
+          <w:rStyle w:val="SpecialCharTok"/>
+        </w:rPr>
+        <w:t xml:space="preserve">+</w:t>
+      </w:r>
+      <w:r>
+        <w:rPr>
+          <w:rStyle w:val="NormalTok"/>
+        </w:rPr>
+        <w:t xml:space="preserve"> </w:t>
+      </w:r>
+      <w:r>
+        <w:br/>
+      </w:r>
+      <w:r>
+        <w:rPr>
+          <w:rStyle w:val="NormalTok"/>
+        </w:rPr>
+        <w:t xml:space="preserve">  </w:t>
+      </w:r>
+      <w:r>
+        <w:rPr>
+          <w:rStyle w:val="FunctionTok"/>
+        </w:rPr>
+        <w:t xml:space="preserve">scale_y_continuous</w:t>
+      </w:r>
+      <w:r>
+        <w:rPr>
+          <w:rStyle w:val="NormalTok"/>
+        </w:rPr>
+        <w:t xml:space="preserve">(</w:t>
+      </w:r>
+      <w:r>
+        <w:br/>
+      </w:r>
+      <w:r>
+        <w:rPr>
+          <w:rStyle w:val="NormalTok"/>
+        </w:rPr>
+        <w:t xml:space="preserve">    </w:t>
+      </w:r>
+      <w:r>
+        <w:rPr>
+          <w:rStyle w:val="AttributeTok"/>
+        </w:rPr>
+        <w:t xml:space="preserve">breaks =</w:t>
+      </w:r>
+      <w:r>
+        <w:rPr>
+          <w:rStyle w:val="NormalTok"/>
+        </w:rPr>
+        <w:t xml:space="preserve"> </w:t>
+      </w:r>
+      <w:r>
+        <w:rPr>
+          <w:rStyle w:val="FunctionTok"/>
+        </w:rPr>
+        <w:t xml:space="preserve">seq</w:t>
+      </w:r>
+      <w:r>
+        <w:rPr>
+          <w:rStyle w:val="NormalTok"/>
+        </w:rPr>
+        <w:t xml:space="preserve">(</w:t>
+      </w:r>
+      <w:r>
+        <w:rPr>
+          <w:rStyle w:val="DecValTok"/>
+        </w:rPr>
+        <w:t xml:space="preserve">0</w:t>
+      </w:r>
+      <w:r>
+        <w:rPr>
+          <w:rStyle w:val="NormalTok"/>
+        </w:rPr>
+        <w:t xml:space="preserve">, </w:t>
+      </w:r>
+      <w:r>
+        <w:rPr>
+          <w:rStyle w:val="DecValTok"/>
+        </w:rPr>
+        <w:t xml:space="preserve">365</w:t>
+      </w:r>
+      <w:r>
+        <w:rPr>
+          <w:rStyle w:val="NormalTok"/>
+        </w:rPr>
+        <w:t xml:space="preserve">, </w:t>
+      </w:r>
+      <w:r>
+        <w:rPr>
+          <w:rStyle w:val="AttributeTok"/>
+        </w:rPr>
+        <w:t xml:space="preserve">by =</w:t>
+      </w:r>
+      <w:r>
+        <w:rPr>
+          <w:rStyle w:val="NormalTok"/>
+        </w:rPr>
+        <w:t xml:space="preserve"> </w:t>
+      </w:r>
+      <w:r>
+        <w:rPr>
+          <w:rStyle w:val="DecValTok"/>
+        </w:rPr>
+        <w:t xml:space="preserve">30</w:t>
+      </w:r>
+      <w:r>
+        <w:rPr>
+          <w:rStyle w:val="NormalTok"/>
+        </w:rPr>
+        <w:t xml:space="preserve">),</w:t>
+      </w:r>
+      <w:r>
+        <w:br/>
+      </w:r>
+      <w:r>
+        <w:rPr>
+          <w:rStyle w:val="NormalTok"/>
+        </w:rPr>
+        <w:t xml:space="preserve">    </w:t>
+      </w:r>
+      <w:r>
+        <w:rPr>
+          <w:rStyle w:val="AttributeTok"/>
+        </w:rPr>
+        <w:t xml:space="preserve">labels =</w:t>
+      </w:r>
+      <w:r>
+        <w:rPr>
+          <w:rStyle w:val="NormalTok"/>
+        </w:rPr>
+        <w:t xml:space="preserve"> </w:t>
+      </w:r>
+      <w:r>
+        <w:rPr>
+          <w:rStyle w:val="ControlFlowTok"/>
+        </w:rPr>
+        <w:t xml:space="preserve">function</w:t>
+      </w:r>
+      <w:r>
+        <w:rPr>
+          <w:rStyle w:val="NormalTok"/>
+        </w:rPr>
+        <w:t xml:space="preserve">(x) </w:t>
+      </w:r>
+      <w:r>
+        <w:rPr>
+          <w:rStyle w:val="FunctionTok"/>
+        </w:rPr>
+        <w:t xml:space="preserve">format</w:t>
+      </w:r>
+      <w:r>
+        <w:rPr>
+          <w:rStyle w:val="NormalTok"/>
+        </w:rPr>
+        <w:t xml:space="preserve">(</w:t>
+      </w:r>
+      <w:r>
+        <w:rPr>
+          <w:rStyle w:val="FunctionTok"/>
+        </w:rPr>
+        <w:t xml:space="preserve">as.Date</w:t>
+      </w:r>
+      <w:r>
+        <w:rPr>
+          <w:rStyle w:val="NormalTok"/>
+        </w:rPr>
+        <w:t xml:space="preserve">(x, </w:t>
+      </w:r>
+      <w:r>
+        <w:rPr>
+          <w:rStyle w:val="AttributeTok"/>
+        </w:rPr>
+        <w:t xml:space="preserve">origin =</w:t>
+      </w:r>
+      <w:r>
+        <w:rPr>
+          <w:rStyle w:val="NormalTok"/>
+        </w:rPr>
+        <w:t xml:space="preserve"> </w:t>
+      </w:r>
+      <w:r>
+        <w:rPr>
+          <w:rStyle w:val="StringTok"/>
+        </w:rPr>
+        <w:t xml:space="preserve">"1970-01-01"</w:t>
+      </w:r>
+      <w:r>
+        <w:rPr>
+          <w:rStyle w:val="NormalTok"/>
+        </w:rPr>
+        <w:t xml:space="preserve">), </w:t>
+      </w:r>
+      <w:r>
+        <w:rPr>
+          <w:rStyle w:val="StringTok"/>
+        </w:rPr>
+        <w:t xml:space="preserve">"%b %d"</w:t>
+      </w:r>
+      <w:r>
+        <w:rPr>
+          <w:rStyle w:val="NormalTok"/>
+        </w:rPr>
+        <w:t xml:space="preserve">)</w:t>
+      </w:r>
+      <w:r>
+        <w:br/>
+      </w:r>
+      <w:r>
+        <w:rPr>
+          <w:rStyle w:val="NormalTok"/>
+        </w:rPr>
+        <w:t xml:space="preserve">  ) </w:t>
+      </w:r>
+      <w:r>
+        <w:rPr>
+          <w:rStyle w:val="SpecialCharTok"/>
+        </w:rPr>
+        <w:t xml:space="preserve">+</w:t>
+      </w:r>
+      <w:r>
+        <w:br/>
+      </w:r>
+      <w:r>
+        <w:rPr>
+          <w:rStyle w:val="NormalTok"/>
+        </w:rPr>
+        <w:t xml:space="preserve">  </w:t>
+      </w:r>
+      <w:r>
+        <w:rPr>
+          <w:rStyle w:val="FunctionTok"/>
+        </w:rPr>
+        <w:t xml:space="preserve">labs</w:t>
+      </w:r>
+      <w:r>
+        <w:rPr>
+          <w:rStyle w:val="NormalTok"/>
+        </w:rPr>
+        <w:t xml:space="preserve">(</w:t>
+      </w:r>
+      <w:r>
+        <w:br/>
+      </w:r>
+      <w:r>
+        <w:rPr>
+          <w:rStyle w:val="NormalTok"/>
+        </w:rPr>
+        <w:t xml:space="preserve">    </w:t>
+      </w:r>
+      <w:r>
+        <w:rPr>
+          <w:rStyle w:val="AttributeTok"/>
+        </w:rPr>
+        <w:t xml:space="preserve">x =</w:t>
+      </w:r>
+      <w:r>
+        <w:rPr>
+          <w:rStyle w:val="NormalTok"/>
+        </w:rPr>
+        <w:t xml:space="preserve"> </w:t>
+      </w:r>
+      <w:r>
+        <w:rPr>
+          <w:rStyle w:val="StringTok"/>
+        </w:rPr>
+        <w:t xml:space="preserve">"Year"</w:t>
+      </w:r>
+      <w:r>
+        <w:rPr>
+          <w:rStyle w:val="NormalTok"/>
+        </w:rPr>
+        <w:t xml:space="preserve">, </w:t>
+      </w:r>
+      <w:r>
+        <w:br/>
+      </w:r>
+      <w:r>
+        <w:rPr>
+          <w:rStyle w:val="NormalTok"/>
+        </w:rPr>
+        <w:t xml:space="preserve">    </w:t>
+      </w:r>
+      <w:r>
+        <w:rPr>
+          <w:rStyle w:val="AttributeTok"/>
+        </w:rPr>
+        <w:t xml:space="preserve">y =</w:t>
+      </w:r>
+      <w:r>
+        <w:rPr>
+          <w:rStyle w:val="NormalTok"/>
+        </w:rPr>
+        <w:t xml:space="preserve"> </w:t>
+      </w:r>
+      <w:r>
+        <w:rPr>
+          <w:rStyle w:val="StringTok"/>
+        </w:rPr>
+        <w:t xml:space="preserve">"Day of Year (First Observation)"</w:t>
+      </w:r>
+      <w:r>
+        <w:rPr>
+          <w:rStyle w:val="NormalTok"/>
+        </w:rPr>
+        <w:t xml:space="preserve">, </w:t>
+      </w:r>
+      <w:r>
+        <w:br/>
+      </w:r>
+      <w:r>
+        <w:rPr>
+          <w:rStyle w:val="NormalTok"/>
+        </w:rPr>
+        <w:t xml:space="preserve">    </w:t>
+      </w:r>
+      <w:r>
+        <w:rPr>
+          <w:rStyle w:val="AttributeTok"/>
+        </w:rPr>
+        <w:t xml:space="preserve">title =</w:t>
+      </w:r>
+      <w:r>
+        <w:rPr>
+          <w:rStyle w:val="NormalTok"/>
+        </w:rPr>
+        <w:t xml:space="preserve"> </w:t>
+      </w:r>
+      <w:r>
+        <w:rPr>
+          <w:rStyle w:val="StringTok"/>
+        </w:rPr>
+        <w:t xml:space="preserve">"First Wood Thrush Observation per Year"</w:t>
+      </w:r>
+      <w:r>
+        <w:br/>
+      </w:r>
+      <w:r>
+        <w:rPr>
+          <w:rStyle w:val="NormalTok"/>
+        </w:rPr>
+        <w:t xml:space="preserve">  ) </w:t>
+      </w:r>
+      <w:r>
+        <w:rPr>
+          <w:rStyle w:val="SpecialCharTok"/>
+        </w:rPr>
+        <w:t xml:space="preserve">+</w:t>
+      </w:r>
+      <w:r>
+        <w:br/>
+      </w:r>
+      <w:r>
+        <w:rPr>
+          <w:rStyle w:val="NormalTok"/>
+        </w:rPr>
+        <w:t xml:space="preserve">  </w:t>
+      </w:r>
+      <w:r>
+        <w:rPr>
+          <w:rStyle w:val="FunctionTok"/>
+        </w:rPr>
+        <w:t xml:space="preserve">theme_minimal</w:t>
+      </w:r>
+      <w:r>
+        <w:rPr>
+          <w:rStyle w:val="NormalTok"/>
+        </w:rPr>
+        <w:t xml:space="preserve">() </w:t>
+      </w:r>
+      <w:r>
+        <w:rPr>
+          <w:rStyle w:val="SpecialCharTok"/>
+        </w:rPr>
+        <w:t xml:space="preserve">+</w:t>
+      </w:r>
+      <w:r>
+        <w:br/>
+      </w:r>
+      <w:r>
+        <w:rPr>
+          <w:rStyle w:val="NormalTok"/>
+        </w:rPr>
+        <w:t xml:space="preserve">  </w:t>
+      </w:r>
+      <w:r>
+        <w:rPr>
+          <w:rStyle w:val="FunctionTok"/>
+        </w:rPr>
+        <w:t xml:space="preserve">theme</w:t>
+      </w:r>
+      <w:r>
+        <w:rPr>
+          <w:rStyle w:val="NormalTok"/>
+        </w:rPr>
+        <w:t xml:space="preserve">(</w:t>
+      </w:r>
+      <w:r>
+        <w:br/>
+      </w:r>
+      <w:r>
+        <w:rPr>
+          <w:rStyle w:val="NormalTok"/>
+        </w:rPr>
+        <w:t xml:space="preserve">    </w:t>
+      </w:r>
+      <w:r>
+        <w:rPr>
+          <w:rStyle w:val="AttributeTok"/>
+        </w:rPr>
+        <w:t xml:space="preserve">legend.position =</w:t>
+      </w:r>
+      <w:r>
+        <w:rPr>
+          <w:rStyle w:val="NormalTok"/>
+        </w:rPr>
+        <w:t xml:space="preserve"> </w:t>
+      </w:r>
+      <w:r>
+        <w:rPr>
+          <w:rStyle w:val="StringTok"/>
+        </w:rPr>
+        <w:t xml:space="preserve">"right"</w:t>
+      </w:r>
+      <w:r>
+        <w:rPr>
+          <w:rStyle w:val="NormalTok"/>
+        </w:rPr>
+        <w:t xml:space="preserve">, </w:t>
+      </w:r>
+      <w:r>
+        <w:br/>
+      </w:r>
+      <w:r>
+        <w:rPr>
+          <w:rStyle w:val="NormalTok"/>
+        </w:rPr>
+        <w:t xml:space="preserve">    </w:t>
+      </w:r>
+      <w:r>
+        <w:rPr>
+          <w:rStyle w:val="AttributeTok"/>
+        </w:rPr>
+        <w:t xml:space="preserve">text =</w:t>
+      </w:r>
+      <w:r>
+        <w:rPr>
+          <w:rStyle w:val="NormalTok"/>
+        </w:rPr>
+        <w:t xml:space="preserve"> </w:t>
+      </w:r>
+      <w:r>
+        <w:rPr>
+          <w:rStyle w:val="FunctionTok"/>
+        </w:rPr>
+        <w:t xml:space="preserve">element_text</w:t>
+      </w:r>
+      <w:r>
+        <w:rPr>
+          <w:rStyle w:val="NormalTok"/>
+        </w:rPr>
+        <w:t xml:space="preserve">(</w:t>
+      </w:r>
+      <w:r>
+        <w:rPr>
+          <w:rStyle w:val="AttributeTok"/>
+        </w:rPr>
+        <w:t xml:space="preserve">size =</w:t>
+      </w:r>
+      <w:r>
+        <w:rPr>
+          <w:rStyle w:val="NormalTok"/>
+        </w:rPr>
+        <w:t xml:space="preserve"> </w:t>
+      </w:r>
+      <w:r>
+        <w:rPr>
+          <w:rStyle w:val="DecValTok"/>
+        </w:rPr>
+        <w:t xml:space="preserve">14</w:t>
+      </w:r>
+      <w:r>
+        <w:rPr>
+          <w:rStyle w:val="NormalTok"/>
+        </w:rPr>
+        <w:t xml:space="preserve">), </w:t>
+      </w:r>
+      <w:r>
+        <w:br/>
+      </w:r>
+      <w:r>
+        <w:rPr>
+          <w:rStyle w:val="NormalTok"/>
+        </w:rPr>
+        <w:t xml:space="preserve">    </w:t>
+      </w:r>
+      <w:r>
+        <w:rPr>
+          <w:rStyle w:val="AttributeTok"/>
+        </w:rPr>
+        <w:t xml:space="preserve">plot.title =</w:t>
+      </w:r>
+      <w:r>
+        <w:rPr>
+          <w:rStyle w:val="NormalTok"/>
+        </w:rPr>
+        <w:t xml:space="preserve"> </w:t>
+      </w:r>
+      <w:r>
+        <w:rPr>
+          <w:rStyle w:val="FunctionTok"/>
+        </w:rPr>
+        <w:t xml:space="preserve">element_text</w:t>
+      </w:r>
+      <w:r>
+        <w:rPr>
+          <w:rStyle w:val="NormalTok"/>
+        </w:rPr>
+        <w:t xml:space="preserve">(</w:t>
+      </w:r>
+      <w:r>
+        <w:rPr>
+          <w:rStyle w:val="AttributeTok"/>
+        </w:rPr>
+        <w:t xml:space="preserve">size =</w:t>
+      </w:r>
+      <w:r>
+        <w:rPr>
+          <w:rStyle w:val="NormalTok"/>
+        </w:rPr>
+        <w:t xml:space="preserve"> </w:t>
+      </w:r>
+      <w:r>
+        <w:rPr>
+          <w:rStyle w:val="DecValTok"/>
+        </w:rPr>
+        <w:t xml:space="preserve">16</w:t>
+      </w:r>
+      <w:r>
+        <w:rPr>
+          <w:rStyle w:val="NormalTok"/>
+        </w:rPr>
+        <w:t xml:space="preserve">, </w:t>
+      </w:r>
+      <w:r>
+        <w:rPr>
+          <w:rStyle w:val="AttributeTok"/>
+        </w:rPr>
+        <w:t xml:space="preserve">face =</w:t>
+      </w:r>
+      <w:r>
+        <w:rPr>
+          <w:rStyle w:val="NormalTok"/>
+        </w:rPr>
+        <w:t xml:space="preserve"> </w:t>
+      </w:r>
+      <w:r>
+        <w:rPr>
+          <w:rStyle w:val="StringTok"/>
+        </w:rPr>
+        <w:t xml:space="preserve">"bold"</w:t>
+      </w:r>
+      <w:r>
+        <w:rPr>
+          <w:rStyle w:val="NormalTok"/>
+        </w:rPr>
+        <w:t xml:space="preserve">, </w:t>
+      </w:r>
+      <w:r>
+        <w:rPr>
+          <w:rStyle w:val="AttributeTok"/>
+        </w:rPr>
+        <w:t xml:space="preserve">hjust =</w:t>
+      </w:r>
+      <w:r>
+        <w:rPr>
+          <w:rStyle w:val="NormalTok"/>
+        </w:rPr>
+        <w:t xml:space="preserve"> </w:t>
+      </w:r>
+      <w:r>
+        <w:rPr>
+          <w:rStyle w:val="FloatTok"/>
+        </w:rPr>
+        <w:t xml:space="preserve">0.5</w:t>
+      </w:r>
+      <w:r>
+        <w:rPr>
+          <w:rStyle w:val="NormalTok"/>
+        </w:rPr>
+        <w:t xml:space="preserve">)</w:t>
+      </w:r>
+      <w:r>
+        <w:br/>
+      </w:r>
+      <w:r>
+        <w:rPr>
+          <w:rStyle w:val="NormalTok"/>
+        </w:rPr>
+        <w:t xml:space="preserve">  )</w:t>
+      </w:r>
+    </w:p>
+    <w:p>
+      <w:pPr>
+        <w:pStyle w:val="FirstParagraph"/>
+      </w:pPr>
+      <w:r>
+        <w:drawing>
+          <wp:inline>
+            <wp:extent cx="4620126" cy="3696101"/>
+            <wp:effectExtent b="0" l="0" r="0" t="0"/>
+            <wp:docPr descr="" title="" id="29" name="Picture"/>
+            <a:graphic>
+              <a:graphicData uri="http://schemas.openxmlformats.org/drawingml/2006/picture">
+                <pic:pic>
+                  <pic:nvPicPr>
+                    <pic:cNvPr descr="index_files/figure-docx/unnamed-chunk-6-1.png" id="30" name="Picture"/>
+                    <pic:cNvPicPr>
+                      <a:picLocks noChangeArrowheads="1" noChangeAspect="1"/>
+                    </pic:cNvPicPr>
+                  </pic:nvPicPr>
+                  <pic:blipFill>
+                    <a:blip r:embed="rId28"/>
+                    <a:stretch>
+                      <a:fillRect/>
+                    </a:stretch>
+                  </pic:blipFill>
+                  <pic:spPr bwMode="auto">
+                    <a:xfrm>
+                      <a:off x="0" y="0"/>
+                      <a:ext cx="4620126" cy="3696101"/>
+                    </a:xfrm>
+                    <a:prstGeom prst="rect">
+                      <a:avLst/>
+                    </a:prstGeom>
+                    <a:noFill/>
+                    <a:ln w="9525">
+                      <a:noFill/>
+                      <a:headEnd/>
+                      <a:tailEnd/>
+                    </a:ln>
+                  </pic:spPr>
+                </pic:pic>
+              </a:graphicData>
+            </a:graphic>
+          </wp:inline>
+        </w:drawing>
+      </w:r>
+    </w:p>
+    <w:p>
+      <w:pPr>
+        <w:pStyle w:val="BodyText"/>
+      </w:pPr>
+      <w:r>
+        <w:rPr>
+          <w:vertAlign w:val="subscript"/>
+        </w:rPr>
+        <w:t xml:space="preserve">Source:</w:t>
+      </w:r>
+      <w:r>
+        <w:rPr>
+          <w:vertAlign w:val="subscript"/>
+        </w:rPr>
+        <w:t xml:space="preserve"> </w:t>
+      </w:r>
+      <w:hyperlink r:id="rId24">
+        <w:r>
+          <w:rPr>
+            <w:rStyle w:val="Hyperlink"/>
+            <w:vertAlign w:val="subscript"/>
+          </w:rPr>
+          <w:t xml:space="preserve">Article Notebook</w:t>
+        </w:r>
+      </w:hyperlink>
+    </w:p>
+    <w:bookmarkStart w:id="31" w:name="test-linear-regression"/>
+    <w:p>
+      <w:pPr>
+        <w:pStyle w:val="Heading4"/>
+      </w:pPr>
+      <w:r>
+        <w:t xml:space="preserve">Test: Linear Regression</w:t>
+      </w:r>
+    </w:p>
+    <w:p>
+      <w:pPr>
+        <w:pStyle w:val="SourceCode"/>
+      </w:pPr>
+      <w:r>
+        <w:rPr>
+          <w:rStyle w:val="NormalTok"/>
+        </w:rPr>
+        <w:t xml:space="preserve">model </w:t>
+      </w:r>
+      <w:r>
+        <w:rPr>
+          <w:rStyle w:val="OtherTok"/>
+        </w:rPr>
+        <w:t xml:space="preserve">&lt;-</w:t>
+      </w:r>
+      <w:r>
+        <w:rPr>
+          <w:rStyle w:val="NormalTok"/>
+        </w:rPr>
+        <w:t xml:space="preserve"> </w:t>
+      </w:r>
+      <w:r>
+        <w:rPr>
+          <w:rStyle w:val="FunctionTok"/>
+        </w:rPr>
+        <w:t xml:space="preserve">lm</w:t>
+      </w:r>
+      <w:r>
+        <w:rPr>
+          <w:rStyle w:val="NormalTok"/>
+        </w:rPr>
+        <w:t xml:space="preserve">(DayOfYear </w:t>
+      </w:r>
+      <w:r>
+        <w:rPr>
+          <w:rStyle w:val="SpecialCharTok"/>
+        </w:rPr>
+        <w:t xml:space="preserve">~</w:t>
+      </w:r>
+      <w:r>
+        <w:rPr>
+          <w:rStyle w:val="NormalTok"/>
+        </w:rPr>
+        <w:t xml:space="preserve"> observation_year, </w:t>
+      </w:r>
+      <w:r>
+        <w:rPr>
+          <w:rStyle w:val="AttributeTok"/>
+        </w:rPr>
+        <w:t xml:space="preserve">data =</w:t>
+      </w:r>
+      <w:r>
+        <w:rPr>
+          <w:rStyle w:val="NormalTok"/>
+        </w:rPr>
+        <w:t xml:space="preserve"> first_observation)</w:t>
+      </w:r>
+      <w:r>
+        <w:br/>
+      </w:r>
+      <w:r>
+        <w:rPr>
+          <w:rStyle w:val="FunctionTok"/>
+        </w:rPr>
+        <w:t xml:space="preserve">summary</w:t>
+      </w:r>
+      <w:r>
+        <w:rPr>
+          <w:rStyle w:val="NormalTok"/>
+        </w:rPr>
+        <w:t xml:space="preserve">(model)</w:t>
+      </w:r>
+    </w:p>
+    <w:p>
+      <w:pPr>
+        <w:pStyle w:val="SourceCode"/>
+      </w:pPr>
+      <w:r>
+        <w:br/>
+      </w:r>
+      <w:r>
+        <w:rPr>
+          <w:rStyle w:val="VerbatimChar"/>
+        </w:rPr>
+        <w:t xml:space="preserve">Call:</w:t>
+      </w:r>
+      <w:r>
+        <w:br/>
+      </w:r>
+      <w:r>
+        <w:rPr>
+          <w:rStyle w:val="VerbatimChar"/>
+        </w:rPr>
+        <w:t xml:space="preserve">lm(formula = DayOfYear ~ observation_year, data = first_observation)</w:t>
+      </w:r>
+      <w:r>
+        <w:br/>
+      </w:r>
+      <w:r>
+        <w:br/>
+      </w:r>
+      <w:r>
+        <w:rPr>
+          <w:rStyle w:val="VerbatimChar"/>
+        </w:rPr>
+        <w:t xml:space="preserve">Residuals:</w:t>
+      </w:r>
+      <w:r>
+        <w:br/>
+      </w:r>
+      <w:r>
+        <w:rPr>
+          <w:rStyle w:val="VerbatimChar"/>
+        </w:rPr>
+        <w:t xml:space="preserve">    Min      1Q  Median      3Q     Max </w:t>
+      </w:r>
+      <w:r>
+        <w:br/>
+      </w:r>
+      <w:r>
+        <w:rPr>
+          <w:rStyle w:val="VerbatimChar"/>
+        </w:rPr>
+        <w:t xml:space="preserve">-94.378   1.369   5.287   8.700  13.841 </w:t>
+      </w:r>
+      <w:r>
+        <w:br/>
+      </w:r>
+      <w:r>
+        <w:br/>
+      </w:r>
+      <w:r>
+        <w:rPr>
+          <w:rStyle w:val="VerbatimChar"/>
+        </w:rPr>
+        <w:t xml:space="preserve">Coefficients:</w:t>
+      </w:r>
+      <w:r>
+        <w:br/>
+      </w:r>
+      <w:r>
+        <w:rPr>
+          <w:rStyle w:val="VerbatimChar"/>
+        </w:rPr>
+        <w:t xml:space="preserve">                 Estimate Std. Error t value Pr(&gt;|t|)  </w:t>
+      </w:r>
+      <w:r>
+        <w:br/>
+      </w:r>
+      <w:r>
+        <w:rPr>
+          <w:rStyle w:val="VerbatimChar"/>
+        </w:rPr>
+        <w:t xml:space="preserve">(Intercept)      677.1175   357.3052   1.895   0.0636 .</w:t>
+      </w:r>
+      <w:r>
+        <w:br/>
+      </w:r>
+      <w:r>
+        <w:rPr>
+          <w:rStyle w:val="VerbatimChar"/>
+        </w:rPr>
+        <w:t xml:space="preserve">observation_year  -0.2935     0.1793  -1.637   0.1077  </w:t>
+      </w:r>
+      <w:r>
+        <w:br/>
+      </w:r>
+      <w:r>
+        <w:rPr>
+          <w:rStyle w:val="VerbatimChar"/>
+        </w:rPr>
+        <w:t xml:space="preserve">---</w:t>
+      </w:r>
+      <w:r>
+        <w:br/>
+      </w:r>
+      <w:r>
+        <w:rPr>
+          <w:rStyle w:val="VerbatimChar"/>
+        </w:rPr>
+        <w:t xml:space="preserve">Signif. codes:  0 '***' 0.001 '**' 0.01 '*' 0.05 '.' 0.1 ' ' 1</w:t>
+      </w:r>
+      <w:r>
+        <w:br/>
+      </w:r>
+      <w:r>
+        <w:br/>
+      </w:r>
+      <w:r>
+        <w:rPr>
+          <w:rStyle w:val="VerbatimChar"/>
+        </w:rPr>
+        <w:t xml:space="preserve">Residual standard error: 20.54 on 52 degrees of freedom</w:t>
+      </w:r>
+      <w:r>
+        <w:br/>
+      </w:r>
+      <w:r>
+        <w:rPr>
+          <w:rStyle w:val="VerbatimChar"/>
+        </w:rPr>
+        <w:t xml:space="preserve">Multiple R-squared:  0.04901,   Adjusted R-squared:  0.03072 </w:t>
+      </w:r>
+      <w:r>
+        <w:br/>
+      </w:r>
+      <w:r>
+        <w:rPr>
+          <w:rStyle w:val="VerbatimChar"/>
+        </w:rPr>
+        <w:t xml:space="preserve">F-statistic:  2.68 on 1 and 52 DF,  p-value: 0.1077</w:t>
+      </w:r>
+    </w:p>
+    <w:p>
+      <w:pPr>
+        <w:pStyle w:val="FirstParagraph"/>
+      </w:pPr>
+      <w:r>
+        <w:rPr>
+          <w:vertAlign w:val="subscript"/>
+        </w:rPr>
+        <w:t xml:space="preserve">Source:</w:t>
+      </w:r>
+      <w:r>
+        <w:rPr>
+          <w:vertAlign w:val="subscript"/>
+        </w:rPr>
+        <w:t xml:space="preserve"> </w:t>
+      </w:r>
+      <w:hyperlink r:id="rId24">
+        <w:r>
+          <w:rPr>
+            <w:rStyle w:val="Hyperlink"/>
+            <w:vertAlign w:val="subscript"/>
+          </w:rPr>
+          <w:t xml:space="preserve">Article Notebook</w:t>
+        </w:r>
+      </w:hyperlink>
+    </w:p>
+    <w:p>
+      <w:pPr>
+        <w:pStyle w:val="BodyText"/>
+      </w:pPr>
+      <w:r>
+        <w:t xml:space="preserve">Results: The analysis suggests a slight trend toward Wood Thrushes arriving slightly earlier over time (about 0.29 days per year), but this trend is not statistically significant (p = 0.1077).</w:t>
+      </w:r>
+    </w:p>
+    <w:bookmarkEnd w:id="31"/>
+    <w:bookmarkEnd w:id="32"/>
+    <w:bookmarkStart w:id="34" w:name="climateweather-data"/>
+    <w:p>
+      <w:pPr>
+        <w:pStyle w:val="Heading3"/>
+      </w:pPr>
+      <w:r>
+        <w:t xml:space="preserve">Climate/Weather Data:</w:t>
+      </w:r>
+    </w:p>
+    <w:p>
+      <w:pPr>
+        <w:pStyle w:val="FirstParagraph"/>
+      </w:pPr>
+      <w:r>
+        <w:t xml:space="preserve">Description: This data set contains the annual average temperature records for the states of Pennsylvania, West Virginia, Virginia, Kentucky, Ohio, Indiana, and Tennessee, from 1966-2019. It includes monthly temperature data for each year, from January through December, along with an annual average temperature. This data set was heavily cleaned in excel.</w:t>
+      </w:r>
+    </w:p>
+    <w:p>
+      <w:pPr>
+        <w:pStyle w:val="SourceCode"/>
+      </w:pPr>
+      <w:r>
+        <w:rPr>
+          <w:rStyle w:val="NormalTok"/>
+        </w:rPr>
+        <w:t xml:space="preserve">weather_data </w:t>
+      </w:r>
+      <w:r>
+        <w:rPr>
+          <w:rStyle w:val="OtherTok"/>
+        </w:rPr>
+        <w:t xml:space="preserve">&lt;-</w:t>
+      </w:r>
+      <w:r>
+        <w:rPr>
+          <w:rStyle w:val="NormalTok"/>
+        </w:rPr>
+        <w:t xml:space="preserve">  </w:t>
+      </w:r>
+      <w:r>
+        <w:rPr>
+          <w:rStyle w:val="FunctionTok"/>
+        </w:rPr>
+        <w:t xml:space="preserve">read_csv</w:t>
+      </w:r>
+      <w:r>
+        <w:rPr>
+          <w:rStyle w:val="NormalTok"/>
+        </w:rPr>
+        <w:t xml:space="preserve">(</w:t>
+      </w:r>
+      <w:r>
+        <w:rPr>
+          <w:rStyle w:val="FunctionTok"/>
+        </w:rPr>
+        <w:t xml:space="preserve">here</w:t>
+      </w:r>
+      <w:r>
+        <w:rPr>
+          <w:rStyle w:val="NormalTok"/>
+        </w:rPr>
+        <w:t xml:space="preserve">(</w:t>
+      </w:r>
+      <w:r>
+        <w:rPr>
+          <w:rStyle w:val="StringTok"/>
+        </w:rPr>
+        <w:t xml:space="preserve">"data"</w:t>
+      </w:r>
+      <w:r>
+        <w:rPr>
+          <w:rStyle w:val="NormalTok"/>
+        </w:rPr>
+        <w:t xml:space="preserve">, </w:t>
+      </w:r>
+      <w:r>
+        <w:rPr>
+          <w:rStyle w:val="StringTok"/>
+        </w:rPr>
+        <w:t xml:space="preserve">"AllWeatherData.csv"</w:t>
+      </w:r>
+      <w:r>
+        <w:rPr>
+          <w:rStyle w:val="NormalTok"/>
+        </w:rPr>
+        <w:t xml:space="preserve">))</w:t>
+      </w:r>
+    </w:p>
+    <w:p>
+      <w:pPr>
+        <w:pStyle w:val="SourceCode"/>
+      </w:pPr>
+      <w:r>
+        <w:rPr>
+          <w:rStyle w:val="VerbatimChar"/>
+        </w:rPr>
+        <w:t xml:space="preserve">Rows: 378 Columns: 15</w:t>
+      </w:r>
+      <w:r>
+        <w:br/>
+      </w:r>
+      <w:r>
+        <w:rPr>
+          <w:rStyle w:val="VerbatimChar"/>
+        </w:rPr>
+        <w:t xml:space="preserve">── Column specification ────────────────────────────────────────────────────────</w:t>
+      </w:r>
+      <w:r>
+        <w:br/>
+      </w:r>
+      <w:r>
+        <w:rPr>
+          <w:rStyle w:val="VerbatimChar"/>
+        </w:rPr>
+        <w:t xml:space="preserve">Delimiter: ","</w:t>
+      </w:r>
+      <w:r>
+        <w:br/>
+      </w:r>
+      <w:r>
+        <w:rPr>
+          <w:rStyle w:val="VerbatimChar"/>
+        </w:rPr>
+        <w:t xml:space="preserve">chr  (1): STATE</w:t>
+      </w:r>
+      <w:r>
+        <w:br/>
+      </w:r>
+      <w:r>
+        <w:rPr>
+          <w:rStyle w:val="VerbatimChar"/>
+        </w:rPr>
+        <w:t xml:space="preserve">dbl (14): Year, Jan, Feb, Mar, Apr, May, Jun, Jul, Aug, Sep, Oct, Nov, Dec, ...</w:t>
+      </w:r>
+      <w:r>
+        <w:br/>
+      </w:r>
+      <w:r>
+        <w:br/>
+      </w:r>
+      <w:r>
+        <w:rPr>
+          <w:rStyle w:val="VerbatimChar"/>
+        </w:rPr>
+        <w:t xml:space="preserve">ℹ Use `spec()` to retrieve the full column specification for this data.</w:t>
+      </w:r>
+      <w:r>
+        <w:br/>
+      </w:r>
+      <w:r>
+        <w:rPr>
+          <w:rStyle w:val="VerbatimChar"/>
+        </w:rPr>
+        <w:t xml:space="preserve">ℹ Specify the column types or set `show_col_types = FALSE` to quiet this message.</w:t>
+      </w:r>
+    </w:p>
+    <w:p>
+      <w:pPr>
+        <w:pStyle w:val="FirstParagraph"/>
+      </w:pPr>
+      <w:r>
+        <w:rPr>
+          <w:vertAlign w:val="subscript"/>
+        </w:rPr>
+        <w:t xml:space="preserve">Source:</w:t>
+      </w:r>
+      <w:r>
+        <w:rPr>
+          <w:vertAlign w:val="subscript"/>
+        </w:rPr>
+        <w:t xml:space="preserve"> </w:t>
+      </w:r>
+      <w:hyperlink r:id="rId24">
+        <w:r>
+          <w:rPr>
+            <w:rStyle w:val="Hyperlink"/>
+            <w:vertAlign w:val="subscript"/>
+          </w:rPr>
+          <w:t xml:space="preserve">Article Notebook</w:t>
+        </w:r>
+      </w:hyperlink>
+    </w:p>
+    <w:bookmarkStart w:id="33" w:name="test-linear-regression-1"/>
+    <w:p>
+      <w:pPr>
+        <w:pStyle w:val="Heading4"/>
+      </w:pPr>
+      <w:r>
+        <w:t xml:space="preserve">Test: linear regression</w:t>
+      </w:r>
+    </w:p>
+    <w:p>
+      <w:pPr>
+        <w:pStyle w:val="SourceCode"/>
+      </w:pPr>
+      <w:r>
+        <w:rPr>
+          <w:rStyle w:val="FunctionTok"/>
+        </w:rPr>
+        <w:t xml:space="preserve">library</w:t>
+      </w:r>
+      <w:r>
+        <w:rPr>
+          <w:rStyle w:val="NormalTok"/>
+        </w:rPr>
+        <w:t xml:space="preserve">(dplyr)</w:t>
+      </w:r>
+      <w:r>
+        <w:br/>
+      </w:r>
+      <w:r>
+        <w:rPr>
+          <w:rStyle w:val="FunctionTok"/>
+        </w:rPr>
+        <w:t xml:space="preserve">library</w:t>
+      </w:r>
+      <w:r>
+        <w:rPr>
+          <w:rStyle w:val="NormalTok"/>
+        </w:rPr>
+        <w:t xml:space="preserve">(tidyr)</w:t>
+      </w:r>
+      <w:r>
+        <w:br/>
+      </w:r>
+      <w:r>
+        <w:rPr>
+          <w:rStyle w:val="FunctionTok"/>
+        </w:rPr>
+        <w:t xml:space="preserve">library</w:t>
+      </w:r>
+      <w:r>
+        <w:rPr>
+          <w:rStyle w:val="NormalTok"/>
+        </w:rPr>
+        <w:t xml:space="preserve">(ggplot2)</w:t>
+      </w:r>
+      <w:r>
+        <w:br/>
+      </w:r>
+      <w:r>
+        <w:br/>
+      </w:r>
+      <w:r>
+        <w:rPr>
+          <w:rStyle w:val="NormalTok"/>
+        </w:rPr>
+        <w:t xml:space="preserve">weather_long </w:t>
+      </w:r>
+      <w:r>
+        <w:rPr>
+          <w:rStyle w:val="OtherTok"/>
+        </w:rPr>
+        <w:t xml:space="preserve">&lt;-</w:t>
+      </w:r>
+      <w:r>
+        <w:rPr>
+          <w:rStyle w:val="NormalTok"/>
+        </w:rPr>
+        <w:t xml:space="preserve"> weather_data </w:t>
+      </w:r>
+      <w:r>
+        <w:rPr>
+          <w:rStyle w:val="SpecialCharTok"/>
+        </w:rPr>
+        <w:t xml:space="preserve">%&gt;%</w:t>
+      </w:r>
+      <w:r>
+        <w:br/>
+      </w:r>
+      <w:r>
+        <w:rPr>
+          <w:rStyle w:val="NormalTok"/>
+        </w:rPr>
+        <w:t xml:space="preserve">  </w:t>
+      </w:r>
+      <w:r>
+        <w:rPr>
+          <w:rStyle w:val="FunctionTok"/>
+        </w:rPr>
+        <w:t xml:space="preserve">pivot_longer</w:t>
+      </w:r>
+      <w:r>
+        <w:rPr>
+          <w:rStyle w:val="NormalTok"/>
+        </w:rPr>
+        <w:t xml:space="preserve">(</w:t>
+      </w:r>
+      <w:r>
+        <w:br/>
+      </w:r>
+      <w:r>
+        <w:rPr>
+          <w:rStyle w:val="NormalTok"/>
+        </w:rPr>
+        <w:t xml:space="preserve">    </w:t>
+      </w:r>
+      <w:r>
+        <w:rPr>
+          <w:rStyle w:val="AttributeTok"/>
+        </w:rPr>
+        <w:t xml:space="preserve">cols =</w:t>
+      </w:r>
+      <w:r>
+        <w:rPr>
+          <w:rStyle w:val="NormalTok"/>
+        </w:rPr>
+        <w:t xml:space="preserve"> Jan</w:t>
+      </w:r>
+      <w:r>
+        <w:rPr>
+          <w:rStyle w:val="SpecialCharTok"/>
+        </w:rPr>
+        <w:t xml:space="preserve">:</w:t>
+      </w:r>
+      <w:r>
+        <w:rPr>
+          <w:rStyle w:val="NormalTok"/>
+        </w:rPr>
+        <w:t xml:space="preserve">Dec,</w:t>
+      </w:r>
+      <w:r>
+        <w:br/>
+      </w:r>
+      <w:r>
+        <w:rPr>
+          <w:rStyle w:val="NormalTok"/>
+        </w:rPr>
+        <w:t xml:space="preserve">    </w:t>
+      </w:r>
+      <w:r>
+        <w:rPr>
+          <w:rStyle w:val="AttributeTok"/>
+        </w:rPr>
+        <w:t xml:space="preserve">names_to =</w:t>
+      </w:r>
+      <w:r>
+        <w:rPr>
+          <w:rStyle w:val="NormalTok"/>
+        </w:rPr>
+        <w:t xml:space="preserve"> </w:t>
+      </w:r>
+      <w:r>
+        <w:rPr>
+          <w:rStyle w:val="StringTok"/>
+        </w:rPr>
+        <w:t xml:space="preserve">"Month"</w:t>
+      </w:r>
+      <w:r>
+        <w:rPr>
+          <w:rStyle w:val="NormalTok"/>
+        </w:rPr>
+        <w:t xml:space="preserve">,</w:t>
+      </w:r>
+      <w:r>
+        <w:br/>
+      </w:r>
+      <w:r>
+        <w:rPr>
+          <w:rStyle w:val="NormalTok"/>
+        </w:rPr>
+        <w:t xml:space="preserve">    </w:t>
+      </w:r>
+      <w:r>
+        <w:rPr>
+          <w:rStyle w:val="AttributeTok"/>
+        </w:rPr>
+        <w:t xml:space="preserve">values_to =</w:t>
+      </w:r>
+      <w:r>
+        <w:rPr>
+          <w:rStyle w:val="NormalTok"/>
+        </w:rPr>
+        <w:t xml:space="preserve"> </w:t>
+      </w:r>
+      <w:r>
+        <w:rPr>
+          <w:rStyle w:val="StringTok"/>
+        </w:rPr>
+        <w:t xml:space="preserve">"Temp"</w:t>
+      </w:r>
+      <w:r>
+        <w:br/>
+      </w:r>
+      <w:r>
+        <w:rPr>
+          <w:rStyle w:val="NormalTok"/>
+        </w:rPr>
+        <w:t xml:space="preserve">  ) </w:t>
+      </w:r>
+      <w:r>
+        <w:rPr>
+          <w:rStyle w:val="SpecialCharTok"/>
+        </w:rPr>
+        <w:t xml:space="preserve">%&gt;%</w:t>
+      </w:r>
+      <w:r>
+        <w:br/>
+      </w:r>
+      <w:r>
+        <w:rPr>
+          <w:rStyle w:val="NormalTok"/>
+        </w:rPr>
+        <w:t xml:space="preserve">  </w:t>
+      </w:r>
+      <w:r>
+        <w:rPr>
+          <w:rStyle w:val="FunctionTok"/>
+        </w:rPr>
+        <w:t xml:space="preserve">mutate</w:t>
+      </w:r>
+      <w:r>
+        <w:rPr>
+          <w:rStyle w:val="NormalTok"/>
+        </w:rPr>
+        <w:t xml:space="preserve">(</w:t>
+      </w:r>
+      <w:r>
+        <w:br/>
+      </w:r>
+      <w:r>
+        <w:rPr>
+          <w:rStyle w:val="NormalTok"/>
+        </w:rPr>
+        <w:t xml:space="preserve">    </w:t>
+      </w:r>
+      <w:r>
+        <w:rPr>
+          <w:rStyle w:val="AttributeTok"/>
+        </w:rPr>
+        <w:t xml:space="preserve">Month =</w:t>
+      </w:r>
+      <w:r>
+        <w:rPr>
+          <w:rStyle w:val="NormalTok"/>
+        </w:rPr>
+        <w:t xml:space="preserve"> </w:t>
+      </w:r>
+      <w:r>
+        <w:rPr>
+          <w:rStyle w:val="FunctionTok"/>
+        </w:rPr>
+        <w:t xml:space="preserve">factor</w:t>
+      </w:r>
+      <w:r>
+        <w:rPr>
+          <w:rStyle w:val="NormalTok"/>
+        </w:rPr>
+        <w:t xml:space="preserve">(Month, </w:t>
+      </w:r>
+      <w:r>
+        <w:rPr>
+          <w:rStyle w:val="AttributeTok"/>
+        </w:rPr>
+        <w:t xml:space="preserve">levels =</w:t>
+      </w:r>
+      <w:r>
+        <w:rPr>
+          <w:rStyle w:val="NormalTok"/>
+        </w:rPr>
+        <w:t xml:space="preserve"> month.abb),</w:t>
+      </w:r>
+      <w:r>
+        <w:br/>
+      </w:r>
+      <w:r>
+        <w:rPr>
+          <w:rStyle w:val="NormalTok"/>
+        </w:rPr>
+        <w:t xml:space="preserve">    </w:t>
+      </w:r>
+      <w:r>
+        <w:rPr>
+          <w:rStyle w:val="AttributeTok"/>
+        </w:rPr>
+        <w:t xml:space="preserve">Year =</w:t>
+      </w:r>
+      <w:r>
+        <w:rPr>
+          <w:rStyle w:val="NormalTok"/>
+        </w:rPr>
+        <w:t xml:space="preserve"> </w:t>
+      </w:r>
+      <w:r>
+        <w:rPr>
+          <w:rStyle w:val="FunctionTok"/>
+        </w:rPr>
+        <w:t xml:space="preserve">as.numeric</w:t>
+      </w:r>
+      <w:r>
+        <w:rPr>
+          <w:rStyle w:val="NormalTok"/>
+        </w:rPr>
+        <w:t xml:space="preserve">(Year),</w:t>
+      </w:r>
+      <w:r>
+        <w:br/>
+      </w:r>
+      <w:r>
+        <w:rPr>
+          <w:rStyle w:val="NormalTok"/>
+        </w:rPr>
+        <w:t xml:space="preserve">    </w:t>
+      </w:r>
+      <w:r>
+        <w:rPr>
+          <w:rStyle w:val="AttributeTok"/>
+        </w:rPr>
+        <w:t xml:space="preserve">Temp =</w:t>
+      </w:r>
+      <w:r>
+        <w:rPr>
+          <w:rStyle w:val="NormalTok"/>
+        </w:rPr>
+        <w:t xml:space="preserve"> </w:t>
+      </w:r>
+      <w:r>
+        <w:rPr>
+          <w:rStyle w:val="FunctionTok"/>
+        </w:rPr>
+        <w:t xml:space="preserve">as.numeric</w:t>
+      </w:r>
+      <w:r>
+        <w:rPr>
+          <w:rStyle w:val="NormalTok"/>
+        </w:rPr>
+        <w:t xml:space="preserve">(Temp)</w:t>
+      </w:r>
+      <w:r>
+        <w:br/>
+      </w:r>
+      <w:r>
+        <w:rPr>
+          <w:rStyle w:val="NormalTok"/>
+        </w:rPr>
+        <w:t xml:space="preserve">  )</w:t>
+      </w:r>
+      <w:r>
+        <w:br/>
+      </w:r>
+      <w:r>
+        <w:rPr>
+          <w:rStyle w:val="NormalTok"/>
+        </w:rPr>
+        <w:t xml:space="preserve">temp_trend </w:t>
+      </w:r>
+      <w:r>
+        <w:rPr>
+          <w:rStyle w:val="OtherTok"/>
+        </w:rPr>
+        <w:t xml:space="preserve">&lt;-</w:t>
+      </w:r>
+      <w:r>
+        <w:rPr>
+          <w:rStyle w:val="NormalTok"/>
+        </w:rPr>
+        <w:t xml:space="preserve"> </w:t>
+      </w:r>
+      <w:r>
+        <w:rPr>
+          <w:rStyle w:val="FunctionTok"/>
+        </w:rPr>
+        <w:t xml:space="preserve">lm</w:t>
+      </w:r>
+      <w:r>
+        <w:rPr>
+          <w:rStyle w:val="NormalTok"/>
+        </w:rPr>
+        <w:t xml:space="preserve">(Temp </w:t>
+      </w:r>
+      <w:r>
+        <w:rPr>
+          <w:rStyle w:val="SpecialCharTok"/>
+        </w:rPr>
+        <w:t xml:space="preserve">~</w:t>
+      </w:r>
+      <w:r>
+        <w:rPr>
+          <w:rStyle w:val="NormalTok"/>
+        </w:rPr>
+        <w:t xml:space="preserve"> Year, </w:t>
+      </w:r>
+      <w:r>
+        <w:rPr>
+          <w:rStyle w:val="AttributeTok"/>
+        </w:rPr>
+        <w:t xml:space="preserve">data =</w:t>
+      </w:r>
+      <w:r>
+        <w:rPr>
+          <w:rStyle w:val="NormalTok"/>
+        </w:rPr>
+        <w:t xml:space="preserve"> weather_long)</w:t>
+      </w:r>
+      <w:r>
+        <w:br/>
+      </w:r>
+      <w:r>
+        <w:rPr>
+          <w:rStyle w:val="FunctionTok"/>
+        </w:rPr>
+        <w:t xml:space="preserve">summary</w:t>
+      </w:r>
+      <w:r>
+        <w:rPr>
+          <w:rStyle w:val="NormalTok"/>
+        </w:rPr>
+        <w:t xml:space="preserve">(temp_trend)</w:t>
+      </w:r>
+    </w:p>
+    <w:p>
+      <w:pPr>
+        <w:pStyle w:val="SourceCode"/>
+      </w:pPr>
+      <w:r>
+        <w:br/>
+      </w:r>
+      <w:r>
+        <w:rPr>
+          <w:rStyle w:val="VerbatimChar"/>
+        </w:rPr>
+        <w:t xml:space="preserve">Call:</w:t>
+      </w:r>
+      <w:r>
+        <w:br/>
+      </w:r>
+      <w:r>
+        <w:rPr>
+          <w:rStyle w:val="VerbatimChar"/>
+        </w:rPr>
+        <w:t xml:space="preserve">lm(formula = Temp ~ Year, data = weather_long)</w:t>
+      </w:r>
+      <w:r>
+        <w:br/>
+      </w:r>
+      <w:r>
+        <w:br/>
+      </w:r>
+      <w:r>
+        <w:rPr>
+          <w:rStyle w:val="VerbatimChar"/>
+        </w:rPr>
+        <w:t xml:space="preserve">Residuals:</w:t>
+      </w:r>
+      <w:r>
+        <w:br/>
+      </w:r>
+      <w:r>
+        <w:rPr>
+          <w:rStyle w:val="VerbatimChar"/>
+        </w:rPr>
+        <w:t xml:space="preserve">   Min     1Q Median     3Q    Max </w:t>
+      </w:r>
+      <w:r>
+        <w:br/>
+      </w:r>
+      <w:r>
+        <w:rPr>
+          <w:rStyle w:val="VerbatimChar"/>
+        </w:rPr>
+        <w:t xml:space="preserve">-44.20 -15.85  -1.25  13.18 760.29 </w:t>
+      </w:r>
+      <w:r>
+        <w:br/>
+      </w:r>
+      <w:r>
+        <w:br/>
+      </w:r>
+      <w:r>
+        <w:rPr>
+          <w:rStyle w:val="VerbatimChar"/>
+        </w:rPr>
+        <w:t xml:space="preserve">Coefficients:</w:t>
+      </w:r>
+      <w:r>
+        <w:br/>
+      </w:r>
+      <w:r>
+        <w:rPr>
+          <w:rStyle w:val="VerbatimChar"/>
+        </w:rPr>
+        <w:t xml:space="preserve">              Estimate Std. Error t value Pr(&gt;|t|)   </w:t>
+      </w:r>
+      <w:r>
+        <w:br/>
+      </w:r>
+      <w:r>
+        <w:rPr>
+          <w:rStyle w:val="VerbatimChar"/>
+        </w:rPr>
+        <w:t xml:space="preserve">(Intercept) -149.17947   71.54617  -2.085  0.03712 * </w:t>
+      </w:r>
+      <w:r>
+        <w:br/>
+      </w:r>
+      <w:r>
+        <w:rPr>
+          <w:rStyle w:val="VerbatimChar"/>
+        </w:rPr>
+        <w:t xml:space="preserve">Year           0.10297    0.03591   2.868  0.00415 **</w:t>
+      </w:r>
+      <w:r>
+        <w:br/>
+      </w:r>
+      <w:r>
+        <w:rPr>
+          <w:rStyle w:val="VerbatimChar"/>
+        </w:rPr>
+        <w:t xml:space="preserve">---</w:t>
+      </w:r>
+      <w:r>
+        <w:br/>
+      </w:r>
+      <w:r>
+        <w:rPr>
+          <w:rStyle w:val="VerbatimChar"/>
+        </w:rPr>
+        <w:t xml:space="preserve">Signif. codes:  0 '***' 0.001 '**' 0.01 '*' 0.05 '.' 0.1 ' ' 1</w:t>
+      </w:r>
+      <w:r>
+        <w:br/>
+      </w:r>
+      <w:r>
+        <w:br/>
+      </w:r>
+      <w:r>
+        <w:rPr>
+          <w:rStyle w:val="VerbatimChar"/>
+        </w:rPr>
+        <w:t xml:space="preserve">Residual standard error: 37.69 on 4534 degrees of freedom</w:t>
+      </w:r>
+      <w:r>
+        <w:br/>
+      </w:r>
+      <w:r>
+        <w:rPr>
+          <w:rStyle w:val="VerbatimChar"/>
+        </w:rPr>
+        <w:t xml:space="preserve">Multiple R-squared:  0.001811,  Adjusted R-squared:  0.00159 </w:t>
+      </w:r>
+      <w:r>
+        <w:br/>
+      </w:r>
+      <w:r>
+        <w:rPr>
+          <w:rStyle w:val="VerbatimChar"/>
+        </w:rPr>
+        <w:t xml:space="preserve">F-statistic: 8.224 on 1 and 4534 DF,  p-value: 0.004152</w:t>
+      </w:r>
+    </w:p>
+    <w:p>
+      <w:pPr>
+        <w:pStyle w:val="FirstParagraph"/>
+      </w:pPr>
+      <w:r>
+        <w:rPr>
+          <w:vertAlign w:val="subscript"/>
+        </w:rPr>
+        <w:t xml:space="preserve">Source:</w:t>
+      </w:r>
+      <w:r>
+        <w:rPr>
+          <w:vertAlign w:val="subscript"/>
+        </w:rPr>
+        <w:t xml:space="preserve"> </w:t>
+      </w:r>
+      <w:hyperlink r:id="rId24">
+        <w:r>
+          <w:rPr>
+            <w:rStyle w:val="Hyperlink"/>
+            <w:vertAlign w:val="subscript"/>
+          </w:rPr>
+          <w:t xml:space="preserve">Article Notebook</w:t>
+        </w:r>
+      </w:hyperlink>
+    </w:p>
+    <w:p>
+      <w:pPr>
+        <w:pStyle w:val="BodyText"/>
+      </w:pPr>
+      <w:r>
+        <w:t xml:space="preserve">Results: Our results indicate a statistically significant warming trend over time, with temperatures increasing by ~0.10 degrees per year.</w:t>
+      </w:r>
+    </w:p>
+    <w:bookmarkEnd w:id="33"/>
+    <w:bookmarkEnd w:id="34"/>
+    <w:bookmarkEnd w:id="35"/>
+    <w:bookmarkEnd w:id="36"/>
     <w:sectPr/>
   </w:body>
 </w:document>
@@ -209,8 +4488,448 @@
       </w:pPr>
     </w:lvl>
   </w:abstractNum>
+  <w:abstractNum w:abstractNumId="99411">
+    <w:nsid w:val="00A99411"/>
+    <w:multiLevelType w:val="multilevel"/>
+    <w:lvl w:ilvl="0">
+      <w:start w:val="1"/>
+      <w:numFmt w:val="decimal"/>
+      <w:lvlText w:val="%1."/>
+      <w:lvlJc w:val="left"/>
+      <w:pPr>
+        <w:ind w:left="720" w:hanging="360"/>
+      </w:pPr>
+    </w:lvl>
+    <w:lvl w:ilvl="1">
+      <w:start w:val="1"/>
+      <w:numFmt w:val="decimal"/>
+      <w:lvlText w:val="%2."/>
+      <w:lvlJc w:val="left"/>
+      <w:pPr>
+        <w:ind w:left="1440" w:hanging="360"/>
+      </w:pPr>
+    </w:lvl>
+    <w:lvl w:ilvl="2">
+      <w:start w:val="1"/>
+      <w:numFmt w:val="decimal"/>
+      <w:lvlText w:val="%3."/>
+      <w:lvlJc w:val="left"/>
+      <w:pPr>
+        <w:ind w:left="2160" w:hanging="360"/>
+      </w:pPr>
+    </w:lvl>
+    <w:lvl w:ilvl="3">
+      <w:start w:val="1"/>
+      <w:numFmt w:val="decimal"/>
+      <w:lvlText w:val="%4."/>
+      <w:lvlJc w:val="left"/>
+      <w:pPr>
+        <w:ind w:left="2880" w:hanging="360"/>
+      </w:pPr>
+    </w:lvl>
+    <w:lvl w:ilvl="4">
+      <w:start w:val="1"/>
+      <w:numFmt w:val="decimal"/>
+      <w:lvlText w:val="%5."/>
+      <w:lvlJc w:val="left"/>
+      <w:pPr>
+        <w:ind w:left="3600" w:hanging="360"/>
+      </w:pPr>
+    </w:lvl>
+    <w:lvl w:ilvl="5">
+      <w:start w:val="1"/>
+      <w:numFmt w:val="decimal"/>
+      <w:lvlText w:val="%6."/>
+      <w:lvlJc w:val="left"/>
+      <w:pPr>
+        <w:ind w:left="4320" w:hanging="360"/>
+      </w:pPr>
+    </w:lvl>
+    <w:lvl w:ilvl="6">
+      <w:start w:val="1"/>
+      <w:numFmt w:val="decimal"/>
+      <w:lvlText w:val="%7."/>
+      <w:lvlJc w:val="left"/>
+      <w:pPr>
+        <w:ind w:left="5040" w:hanging="360"/>
+      </w:pPr>
+    </w:lvl>
+    <w:lvl w:ilvl="7">
+      <w:start w:val="1"/>
+      <w:numFmt w:val="decimal"/>
+      <w:lvlText w:val="%8."/>
+      <w:lvlJc w:val="left"/>
+      <w:pPr>
+        <w:ind w:left="5760" w:hanging="360"/>
+      </w:pPr>
+    </w:lvl>
+    <w:lvl w:ilvl="8">
+      <w:start w:val="1"/>
+      <w:numFmt w:val="decimal"/>
+      <w:lvlText w:val="%9."/>
+      <w:lvlJc w:val="left"/>
+      <w:pPr>
+        <w:ind w:left="6480" w:hanging="360"/>
+      </w:pPr>
+    </w:lvl>
+  </w:abstractNum>
+  <w:abstractNum w:abstractNumId="99413">
+    <w:nsid w:val="00A99413"/>
+    <w:multiLevelType w:val="multilevel"/>
+    <w:lvl w:ilvl="0">
+      <w:start w:val="3"/>
+      <w:numFmt w:val="decimal"/>
+      <w:lvlText w:val="%1."/>
+      <w:lvlJc w:val="left"/>
+      <w:pPr>
+        <w:ind w:left="720" w:hanging="360"/>
+      </w:pPr>
+    </w:lvl>
+    <w:lvl w:ilvl="1">
+      <w:start w:val="3"/>
+      <w:numFmt w:val="decimal"/>
+      <w:lvlText w:val="%2."/>
+      <w:lvlJc w:val="left"/>
+      <w:pPr>
+        <w:ind w:left="1440" w:hanging="360"/>
+      </w:pPr>
+    </w:lvl>
+    <w:lvl w:ilvl="2">
+      <w:start w:val="3"/>
+      <w:numFmt w:val="decimal"/>
+      <w:lvlText w:val="%3."/>
+      <w:lvlJc w:val="left"/>
+      <w:pPr>
+        <w:ind w:left="2160" w:hanging="360"/>
+      </w:pPr>
+    </w:lvl>
+    <w:lvl w:ilvl="3">
+      <w:start w:val="3"/>
+      <w:numFmt w:val="decimal"/>
+      <w:lvlText w:val="%4."/>
+      <w:lvlJc w:val="left"/>
+      <w:pPr>
+        <w:ind w:left="2880" w:hanging="360"/>
+      </w:pPr>
+    </w:lvl>
+    <w:lvl w:ilvl="4">
+      <w:start w:val="3"/>
+      <w:numFmt w:val="decimal"/>
+      <w:lvlText w:val="%5."/>
+      <w:lvlJc w:val="left"/>
+      <w:pPr>
+        <w:ind w:left="3600" w:hanging="360"/>
+      </w:pPr>
+    </w:lvl>
+    <w:lvl w:ilvl="5">
+      <w:start w:val="3"/>
+      <w:numFmt w:val="decimal"/>
+      <w:lvlText w:val="%6."/>
+      <w:lvlJc w:val="left"/>
+      <w:pPr>
+        <w:ind w:left="4320" w:hanging="360"/>
+      </w:pPr>
+    </w:lvl>
+    <w:lvl w:ilvl="6">
+      <w:start w:val="3"/>
+      <w:numFmt w:val="decimal"/>
+      <w:lvlText w:val="%7."/>
+      <w:lvlJc w:val="left"/>
+      <w:pPr>
+        <w:ind w:left="5040" w:hanging="360"/>
+      </w:pPr>
+    </w:lvl>
+    <w:lvl w:ilvl="7">
+      <w:start w:val="3"/>
+      <w:numFmt w:val="decimal"/>
+      <w:lvlText w:val="%8."/>
+      <w:lvlJc w:val="left"/>
+      <w:pPr>
+        <w:ind w:left="5760" w:hanging="360"/>
+      </w:pPr>
+    </w:lvl>
+    <w:lvl w:ilvl="8">
+      <w:start w:val="3"/>
+      <w:numFmt w:val="decimal"/>
+      <w:lvlText w:val="%9."/>
+      <w:lvlJc w:val="left"/>
+      <w:pPr>
+        <w:ind w:left="6480" w:hanging="360"/>
+      </w:pPr>
+    </w:lvl>
+  </w:abstractNum>
   <w:num w:numId="1000">
     <w:abstractNumId w:val="990"/>
+  </w:num>
+  <w:num w:numId="1001">
+    <w:abstractNumId w:val="99411"/>
+    <w:lvlOverride w:ilvl="0">
+      <w:startOverride w:val="1"/>
+    </w:lvlOverride>
+    <w:lvlOverride w:ilvl="1">
+      <w:startOverride w:val="1"/>
+    </w:lvlOverride>
+    <w:lvlOverride w:ilvl="2">
+      <w:startOverride w:val="1"/>
+    </w:lvlOverride>
+    <w:lvlOverride w:ilvl="3">
+      <w:startOverride w:val="1"/>
+    </w:lvlOverride>
+    <w:lvlOverride w:ilvl="4">
+      <w:startOverride w:val="1"/>
+    </w:lvlOverride>
+    <w:lvlOverride w:ilvl="5">
+      <w:startOverride w:val="1"/>
+    </w:lvlOverride>
+    <w:lvlOverride w:ilvl="6">
+      <w:startOverride w:val="1"/>
+    </w:lvlOverride>
+    <w:lvlOverride w:ilvl="7">
+      <w:startOverride w:val="1"/>
+    </w:lvlOverride>
+    <w:lvlOverride w:ilvl="8">
+      <w:startOverride w:val="1"/>
+    </w:lvlOverride>
+  </w:num>
+  <w:num w:numId="1002">
+    <w:abstractNumId w:val="99411"/>
+    <w:lvlOverride w:ilvl="0">
+      <w:startOverride w:val="1"/>
+    </w:lvlOverride>
+    <w:lvlOverride w:ilvl="1">
+      <w:startOverride w:val="1"/>
+    </w:lvlOverride>
+    <w:lvlOverride w:ilvl="2">
+      <w:startOverride w:val="1"/>
+    </w:lvlOverride>
+    <w:lvlOverride w:ilvl="3">
+      <w:startOverride w:val="1"/>
+    </w:lvlOverride>
+    <w:lvlOverride w:ilvl="4">
+      <w:startOverride w:val="1"/>
+    </w:lvlOverride>
+    <w:lvlOverride w:ilvl="5">
+      <w:startOverride w:val="1"/>
+    </w:lvlOverride>
+    <w:lvlOverride w:ilvl="6">
+      <w:startOverride w:val="1"/>
+    </w:lvlOverride>
+    <w:lvlOverride w:ilvl="7">
+      <w:startOverride w:val="1"/>
+    </w:lvlOverride>
+    <w:lvlOverride w:ilvl="8">
+      <w:startOverride w:val="1"/>
+    </w:lvlOverride>
+  </w:num>
+  <w:num w:numId="1003">
+    <w:abstractNumId w:val="99411"/>
+    <w:lvlOverride w:ilvl="0">
+      <w:startOverride w:val="1"/>
+    </w:lvlOverride>
+    <w:lvlOverride w:ilvl="1">
+      <w:startOverride w:val="1"/>
+    </w:lvlOverride>
+    <w:lvlOverride w:ilvl="2">
+      <w:startOverride w:val="1"/>
+    </w:lvlOverride>
+    <w:lvlOverride w:ilvl="3">
+      <w:startOverride w:val="1"/>
+    </w:lvlOverride>
+    <w:lvlOverride w:ilvl="4">
+      <w:startOverride w:val="1"/>
+    </w:lvlOverride>
+    <w:lvlOverride w:ilvl="5">
+      <w:startOverride w:val="1"/>
+    </w:lvlOverride>
+    <w:lvlOverride w:ilvl="6">
+      <w:startOverride w:val="1"/>
+    </w:lvlOverride>
+    <w:lvlOverride w:ilvl="7">
+      <w:startOverride w:val="1"/>
+    </w:lvlOverride>
+    <w:lvlOverride w:ilvl="8">
+      <w:startOverride w:val="1"/>
+    </w:lvlOverride>
+  </w:num>
+  <w:num w:numId="1004">
+    <w:abstractNumId w:val="99411"/>
+    <w:lvlOverride w:ilvl="0">
+      <w:startOverride w:val="1"/>
+    </w:lvlOverride>
+    <w:lvlOverride w:ilvl="1">
+      <w:startOverride w:val="1"/>
+    </w:lvlOverride>
+    <w:lvlOverride w:ilvl="2">
+      <w:startOverride w:val="1"/>
+    </w:lvlOverride>
+    <w:lvlOverride w:ilvl="3">
+      <w:startOverride w:val="1"/>
+    </w:lvlOverride>
+    <w:lvlOverride w:ilvl="4">
+      <w:startOverride w:val="1"/>
+    </w:lvlOverride>
+    <w:lvlOverride w:ilvl="5">
+      <w:startOverride w:val="1"/>
+    </w:lvlOverride>
+    <w:lvlOverride w:ilvl="6">
+      <w:startOverride w:val="1"/>
+    </w:lvlOverride>
+    <w:lvlOverride w:ilvl="7">
+      <w:startOverride w:val="1"/>
+    </w:lvlOverride>
+    <w:lvlOverride w:ilvl="8">
+      <w:startOverride w:val="1"/>
+    </w:lvlOverride>
+  </w:num>
+  <w:num w:numId="1005">
+    <w:abstractNumId w:val="99411"/>
+    <w:lvlOverride w:ilvl="0">
+      <w:startOverride w:val="1"/>
+    </w:lvlOverride>
+    <w:lvlOverride w:ilvl="1">
+      <w:startOverride w:val="1"/>
+    </w:lvlOverride>
+    <w:lvlOverride w:ilvl="2">
+      <w:startOverride w:val="1"/>
+    </w:lvlOverride>
+    <w:lvlOverride w:ilvl="3">
+      <w:startOverride w:val="1"/>
+    </w:lvlOverride>
+    <w:lvlOverride w:ilvl="4">
+      <w:startOverride w:val="1"/>
+    </w:lvlOverride>
+    <w:lvlOverride w:ilvl="5">
+      <w:startOverride w:val="1"/>
+    </w:lvlOverride>
+    <w:lvlOverride w:ilvl="6">
+      <w:startOverride w:val="1"/>
+    </w:lvlOverride>
+    <w:lvlOverride w:ilvl="7">
+      <w:startOverride w:val="1"/>
+    </w:lvlOverride>
+    <w:lvlOverride w:ilvl="8">
+      <w:startOverride w:val="1"/>
+    </w:lvlOverride>
+  </w:num>
+  <w:num w:numId="1006">
+    <w:abstractNumId w:val="99411"/>
+    <w:lvlOverride w:ilvl="0">
+      <w:startOverride w:val="1"/>
+    </w:lvlOverride>
+    <w:lvlOverride w:ilvl="1">
+      <w:startOverride w:val="1"/>
+    </w:lvlOverride>
+    <w:lvlOverride w:ilvl="2">
+      <w:startOverride w:val="1"/>
+    </w:lvlOverride>
+    <w:lvlOverride w:ilvl="3">
+      <w:startOverride w:val="1"/>
+    </w:lvlOverride>
+    <w:lvlOverride w:ilvl="4">
+      <w:startOverride w:val="1"/>
+    </w:lvlOverride>
+    <w:lvlOverride w:ilvl="5">
+      <w:startOverride w:val="1"/>
+    </w:lvlOverride>
+    <w:lvlOverride w:ilvl="6">
+      <w:startOverride w:val="1"/>
+    </w:lvlOverride>
+    <w:lvlOverride w:ilvl="7">
+      <w:startOverride w:val="1"/>
+    </w:lvlOverride>
+    <w:lvlOverride w:ilvl="8">
+      <w:startOverride w:val="1"/>
+    </w:lvlOverride>
+  </w:num>
+  <w:num w:numId="1007">
+    <w:abstractNumId w:val="99413"/>
+    <w:lvlOverride w:ilvl="0">
+      <w:startOverride w:val="3"/>
+    </w:lvlOverride>
+    <w:lvlOverride w:ilvl="1">
+      <w:startOverride w:val="3"/>
+    </w:lvlOverride>
+    <w:lvlOverride w:ilvl="2">
+      <w:startOverride w:val="3"/>
+    </w:lvlOverride>
+    <w:lvlOverride w:ilvl="3">
+      <w:startOverride w:val="3"/>
+    </w:lvlOverride>
+    <w:lvlOverride w:ilvl="4">
+      <w:startOverride w:val="3"/>
+    </w:lvlOverride>
+    <w:lvlOverride w:ilvl="5">
+      <w:startOverride w:val="3"/>
+    </w:lvlOverride>
+    <w:lvlOverride w:ilvl="6">
+      <w:startOverride w:val="3"/>
+    </w:lvlOverride>
+    <w:lvlOverride w:ilvl="7">
+      <w:startOverride w:val="3"/>
+    </w:lvlOverride>
+    <w:lvlOverride w:ilvl="8">
+      <w:startOverride w:val="3"/>
+    </w:lvlOverride>
+  </w:num>
+  <w:num w:numId="1008">
+    <w:abstractNumId w:val="99411"/>
+    <w:lvlOverride w:ilvl="0">
+      <w:startOverride w:val="1"/>
+    </w:lvlOverride>
+    <w:lvlOverride w:ilvl="1">
+      <w:startOverride w:val="1"/>
+    </w:lvlOverride>
+    <w:lvlOverride w:ilvl="2">
+      <w:startOverride w:val="1"/>
+    </w:lvlOverride>
+    <w:lvlOverride w:ilvl="3">
+      <w:startOverride w:val="1"/>
+    </w:lvlOverride>
+    <w:lvlOverride w:ilvl="4">
+      <w:startOverride w:val="1"/>
+    </w:lvlOverride>
+    <w:lvlOverride w:ilvl="5">
+      <w:startOverride w:val="1"/>
+    </w:lvlOverride>
+    <w:lvlOverride w:ilvl="6">
+      <w:startOverride w:val="1"/>
+    </w:lvlOverride>
+    <w:lvlOverride w:ilvl="7">
+      <w:startOverride w:val="1"/>
+    </w:lvlOverride>
+    <w:lvlOverride w:ilvl="8">
+      <w:startOverride w:val="1"/>
+    </w:lvlOverride>
+  </w:num>
+  <w:num w:numId="1009">
+    <w:abstractNumId w:val="99411"/>
+    <w:lvlOverride w:ilvl="0">
+      <w:startOverride w:val="1"/>
+    </w:lvlOverride>
+    <w:lvlOverride w:ilvl="1">
+      <w:startOverride w:val="1"/>
+    </w:lvlOverride>
+    <w:lvlOverride w:ilvl="2">
+      <w:startOverride w:val="1"/>
+    </w:lvlOverride>
+    <w:lvlOverride w:ilvl="3">
+      <w:startOverride w:val="1"/>
+    </w:lvlOverride>
+    <w:lvlOverride w:ilvl="4">
+      <w:startOverride w:val="1"/>
+    </w:lvlOverride>
+    <w:lvlOverride w:ilvl="5">
+      <w:startOverride w:val="1"/>
+    </w:lvlOverride>
+    <w:lvlOverride w:ilvl="6">
+      <w:startOverride w:val="1"/>
+    </w:lvlOverride>
+    <w:lvlOverride w:ilvl="7">
+      <w:startOverride w:val="1"/>
+    </w:lvlOverride>
+    <w:lvlOverride w:ilvl="8">
+      <w:startOverride w:val="1"/>
+    </w:lvlOverride>
   </w:num>
 </w:numbering>
 </file>
